--- a/hicheel_Form_pc/shalgalt/New Microsoft Word Document.docx
+++ b/hicheel_Form_pc/shalgalt/New Microsoft Word Document.docx
@@ -1,43 +1,48 @@
 
 <file path=word/document.xml><?xml version="1.0" encoding="utf-8"?>
-<w:document xmlns:wpc="http://schemas.microsoft.com/office/word/2010/wordprocessingCanvas" xmlns:cx="http://schemas.microsoft.com/office/drawing/2014/chartex" xmlns:cx1="http://schemas.microsoft.com/office/drawing/2015/9/8/chartex" xmlns:mc="http://schemas.openxmlformats.org/markup-compatibility/2006" xmlns:o="urn:schemas-microsoft-com:office:office" xmlns:r="http://schemas.openxmlformats.org/officeDocument/2006/relationships" xmlns:m="http://schemas.openxmlformats.org/officeDocument/2006/math" xmlns:v="urn:schemas-microsoft-com:vml" xmlns:wp14="http://schemas.microsoft.com/office/word/2010/wordprocessingDrawing" xmlns:wp="http://schemas.openxmlformats.org/drawingml/2006/wordprocessingDrawing" xmlns:w10="urn:schemas-microsoft-com:office:word" xmlns:w="http://schemas.openxmlformats.org/wordprocessingml/2006/main" xmlns:w14="http://schemas.microsoft.com/office/word/2010/wordml" xmlns:w15="http://schemas.microsoft.com/office/word/2012/wordml" xmlns:w16se="http://schemas.microsoft.com/office/word/2015/wordml/symex" xmlns:wpg="http://schemas.microsoft.com/office/word/2010/wordprocessingGroup" xmlns:wpi="http://schemas.microsoft.com/office/word/2010/wordprocessingInk" xmlns:wne="http://schemas.microsoft.com/office/word/2006/wordml" xmlns:wps="http://schemas.microsoft.com/office/word/2010/wordprocessingShape" mc:Ignorable="w14 w15 w16se wp14">
+<w:document xmlns:wpc="http://schemas.microsoft.com/office/word/2010/wordprocessingCanvas" xmlns:mc="http://schemas.openxmlformats.org/markup-compatibility/2006" xmlns:o="urn:schemas-microsoft-com:office:office" xmlns:r="http://schemas.openxmlformats.org/officeDocument/2006/relationships" xmlns:m="http://schemas.openxmlformats.org/officeDocument/2006/math" xmlns:v="urn:schemas-microsoft-com:vml" xmlns:wp14="http://schemas.microsoft.com/office/word/2010/wordprocessingDrawing" xmlns:wp="http://schemas.openxmlformats.org/drawingml/2006/wordprocessingDrawing" xmlns:w10="urn:schemas-microsoft-com:office:word" xmlns:w="http://schemas.openxmlformats.org/wordprocessingml/2006/main" xmlns:w14="http://schemas.microsoft.com/office/word/2010/wordml" xmlns:wpg="http://schemas.microsoft.com/office/word/2010/wordprocessingGroup" xmlns:wpi="http://schemas.microsoft.com/office/word/2010/wordprocessingInk" xmlns:wne="http://schemas.microsoft.com/office/word/2006/wordml" xmlns:wps="http://schemas.microsoft.com/office/word/2010/wordprocessingShape" mc:Ignorable="w14 wp14">
   <w:body>
     <w:p>
       <w:pPr>
         <w:ind w:left="360"/>
         <w:jc w:val="center"/>
-      </w:pPr>
-      <w:proofErr w:type="spellStart"/>
-      <w:r>
         <w:rPr>
           <w:rFonts w:ascii="Arial" w:hAnsi="Arial" w:cs="Arial"/>
           <w:sz w:val="83"/>
           <w:szCs w:val="83"/>
           <w:shd w:val="clear" w:color="auto" w:fill="FAF9F8"/>
-        </w:rPr>
+          <w:lang w:val="mn-MN"/>
+        </w:rPr>
+      </w:pPr>
+    </w:p>
+    <w:p>
+      <w:pPr>
+        <w:pStyle w:val="Title"/>
+        <w:jc w:val="center"/>
+        <w:rPr>
+          <w:lang w:val="mn-MN"/>
+        </w:rPr>
+      </w:pPr>
+      <w:proofErr w:type="spellStart"/>
+      <w:r>
         <w:t>Фрем</w:t>
       </w:r>
       <w:proofErr w:type="spellEnd"/>
       <w:r>
-        <w:rPr>
-          <w:rFonts w:ascii="Arial" w:hAnsi="Arial" w:cs="Arial"/>
-          <w:sz w:val="83"/>
-          <w:szCs w:val="83"/>
-          <w:shd w:val="clear" w:color="auto" w:fill="FAF9F8"/>
-        </w:rPr>
         <w:t xml:space="preserve"> </w:t>
       </w:r>
       <w:proofErr w:type="spellStart"/>
       <w:r>
-        <w:rPr>
-          <w:rFonts w:ascii="Arial" w:hAnsi="Arial" w:cs="Arial"/>
-          <w:sz w:val="83"/>
-          <w:szCs w:val="83"/>
-          <w:shd w:val="clear" w:color="auto" w:fill="FAF9F8"/>
-        </w:rPr>
         <w:t>шинжилгээ</w:t>
       </w:r>
       <w:proofErr w:type="spellEnd"/>
+    </w:p>
+    <w:p>
+      <w:pPr>
+        <w:rPr>
+          <w:lang w:val="mn-MN"/>
+        </w:rPr>
+      </w:pPr>
     </w:p>
     <w:tbl>
       <w:tblPr>
@@ -47,11 +52,11 @@
         <w:tblLook w:val="04A0" w:firstRow="1" w:lastRow="0" w:firstColumn="1" w:lastColumn="0" w:noHBand="0" w:noVBand="1"/>
       </w:tblPr>
       <w:tblGrid>
-        <w:gridCol w:w="645"/>
-        <w:gridCol w:w="1789"/>
+        <w:gridCol w:w="667"/>
+        <w:gridCol w:w="1841"/>
         <w:gridCol w:w="2983"/>
-        <w:gridCol w:w="1865"/>
-        <w:gridCol w:w="1708"/>
+        <w:gridCol w:w="1931"/>
+        <w:gridCol w:w="1794"/>
       </w:tblGrid>
       <w:tr>
         <w:tc>
@@ -212,9 +217,18 @@
                 <w:szCs w:val="24"/>
                 <w:lang w:val="uk-UA"/>
               </w:rPr>
-              <w:t xml:space="preserve"> </w:t>
-            </w:r>
-            <w:proofErr w:type="spellStart"/>
+              <w:t xml:space="preserve"> Төрөл:Захи</w:t>
+            </w:r>
+            <w:r>
+              <w:rPr>
+                <w:rFonts w:ascii="Calibri" w:hAnsi="Calibri" w:cs="Calibri"/>
+                <w:color w:val="000000"/>
+                <w:sz w:val="24"/>
+                <w:szCs w:val="24"/>
+                <w:lang w:val="mn-MN"/>
+              </w:rPr>
+              <w:t>а</w:t>
+            </w:r>
             <w:r>
               <w:rPr>
                 <w:rFonts w:ascii="Calibri" w:hAnsi="Calibri" w:cs="Calibri"/>
@@ -223,9 +237,8 @@
                 <w:szCs w:val="24"/>
                 <w:lang w:val="uk-UA"/>
               </w:rPr>
-              <w:t>Төрөл:Захи</w:t>
-            </w:r>
-            <w:proofErr w:type="spellEnd"/>
+              <w:t>лагч/хүлээн</w:t>
+            </w:r>
             <w:r>
               <w:rPr>
                 <w:rFonts w:ascii="Calibri" w:hAnsi="Calibri" w:cs="Calibri"/>
@@ -234,9 +247,8 @@
                 <w:szCs w:val="24"/>
                 <w:lang w:val="mn-MN"/>
               </w:rPr>
-              <w:t>а</w:t>
-            </w:r>
-            <w:proofErr w:type="spellStart"/>
+              <w:t xml:space="preserve"> </w:t>
+            </w:r>
             <w:r>
               <w:rPr>
                 <w:rFonts w:ascii="Calibri" w:hAnsi="Calibri" w:cs="Calibri"/>
@@ -245,53 +257,8 @@
                 <w:szCs w:val="24"/>
                 <w:lang w:val="uk-UA"/>
               </w:rPr>
-              <w:t>лагч</w:t>
-            </w:r>
-            <w:proofErr w:type="spellEnd"/>
-            <w:r>
-              <w:rPr>
-                <w:rFonts w:ascii="Calibri" w:hAnsi="Calibri" w:cs="Calibri"/>
-                <w:color w:val="000000"/>
-                <w:sz w:val="24"/>
-                <w:szCs w:val="24"/>
-                <w:lang w:val="uk-UA"/>
-              </w:rPr>
-              <w:t>/</w:t>
-            </w:r>
-            <w:proofErr w:type="spellStart"/>
-            <w:r>
-              <w:rPr>
-                <w:rFonts w:ascii="Calibri" w:hAnsi="Calibri" w:cs="Calibri"/>
-                <w:color w:val="000000"/>
-                <w:sz w:val="24"/>
-                <w:szCs w:val="24"/>
-                <w:lang w:val="uk-UA"/>
-              </w:rPr>
-              <w:t>хүлээн</w:t>
-            </w:r>
-            <w:proofErr w:type="spellEnd"/>
-            <w:r>
-              <w:rPr>
-                <w:rFonts w:ascii="Calibri" w:hAnsi="Calibri" w:cs="Calibri"/>
-                <w:color w:val="000000"/>
-                <w:sz w:val="24"/>
-                <w:szCs w:val="24"/>
-                <w:lang w:val="mn-MN"/>
-              </w:rPr>
-              <w:t xml:space="preserve"> </w:t>
-            </w:r>
-            <w:proofErr w:type="spellStart"/>
-            <w:r>
-              <w:rPr>
-                <w:rFonts w:ascii="Calibri" w:hAnsi="Calibri" w:cs="Calibri"/>
-                <w:color w:val="000000"/>
-                <w:sz w:val="24"/>
-                <w:szCs w:val="24"/>
-                <w:lang w:val="uk-UA"/>
-              </w:rPr>
               <w:t>авагч</w:t>
             </w:r>
-            <w:proofErr w:type="spellEnd"/>
           </w:p>
         </w:tc>
         <w:tc>
@@ -355,7 +322,6 @@
                 <w:lang w:val="mn-MN"/>
               </w:rPr>
             </w:pPr>
-            <w:proofErr w:type="spellStart"/>
             <w:r>
               <w:rPr>
                 <w:rFonts w:ascii="Calibri" w:hAnsi="Calibri" w:cs="Calibri"/>
@@ -366,7 +332,6 @@
               </w:rPr>
               <w:t>захиалагч</w:t>
             </w:r>
-            <w:proofErr w:type="spellEnd"/>
           </w:p>
         </w:tc>
         <w:tc>
@@ -561,9 +526,64 @@
                 <w:szCs w:val="20"/>
                 <w:lang w:val="uk-UA"/>
               </w:rPr>
-              <w:t xml:space="preserve"> </w:t>
-            </w:r>
-            <w:proofErr w:type="spellStart"/>
+              <w:t xml:space="preserve"> тайлбар</w:t>
+            </w:r>
+            <w:r>
+              <w:rPr>
+                <w:rFonts w:ascii="Calibri" w:hAnsi="Calibri" w:cs="Calibri"/>
+                <w:color w:val="000000"/>
+                <w:sz w:val="24"/>
+                <w:szCs w:val="20"/>
+              </w:rPr>
+              <w:t xml:space="preserve">, </w:t>
+            </w:r>
+            <w:r>
+              <w:rPr>
+                <w:rFonts w:ascii="Calibri" w:hAnsi="Calibri" w:cs="Calibri"/>
+                <w:color w:val="000000"/>
+                <w:sz w:val="24"/>
+                <w:szCs w:val="24"/>
+                <w:lang w:val="mn-MN"/>
+              </w:rPr>
+              <w:t>Багцандах тоо</w:t>
+            </w:r>
+          </w:p>
+        </w:tc>
+        <w:tc>
+          <w:tcPr>
+            <w:tcW w:w="1825" w:type="dxa"/>
+          </w:tcPr>
+          <w:p>
+            <w:pPr>
+              <w:rPr>
+                <w:lang w:val="mn-MN"/>
+              </w:rPr>
+            </w:pPr>
+          </w:p>
+        </w:tc>
+      </w:tr>
+      <w:tr>
+        <w:tc>
+          <w:tcPr>
+            <w:tcW w:w="675" w:type="dxa"/>
+          </w:tcPr>
+          <w:p>
+            <w:r>
+              <w:t>4</w:t>
+            </w:r>
+          </w:p>
+        </w:tc>
+        <w:tc>
+          <w:tcPr>
+            <w:tcW w:w="1859" w:type="dxa"/>
+          </w:tcPr>
+          <w:p>
+            <w:pPr>
+              <w:rPr>
+                <w:sz w:val="24"/>
+                <w:lang w:val="mn-MN"/>
+              </w:rPr>
+            </w:pPr>
             <w:r>
               <w:rPr>
                 <w:rFonts w:ascii="Calibri" w:hAnsi="Calibri" w:cs="Calibri"/>
@@ -572,27 +592,43 @@
                 <w:szCs w:val="20"/>
                 <w:lang w:val="uk-UA"/>
               </w:rPr>
-              <w:t>тайлбар</w:t>
-            </w:r>
-            <w:proofErr w:type="spellEnd"/>
+              <w:t>сагс</w:t>
+            </w:r>
+          </w:p>
+        </w:tc>
+        <w:tc>
+          <w:tcPr>
+            <w:tcW w:w="2676" w:type="dxa"/>
+          </w:tcPr>
+          <w:p>
+            <w:pPr>
+              <w:rPr>
+                <w:sz w:val="24"/>
+                <w:lang w:val="mn-MN"/>
+              </w:rPr>
+            </w:pPr>
+          </w:p>
+        </w:tc>
+        <w:tc>
+          <w:tcPr>
+            <w:tcW w:w="1955" w:type="dxa"/>
+          </w:tcPr>
+          <w:p>
+            <w:pPr>
+              <w:rPr>
+                <w:sz w:val="24"/>
+                <w:lang w:val="mn-MN"/>
+              </w:rPr>
+            </w:pPr>
             <w:r>
               <w:rPr>
                 <w:rFonts w:ascii="Calibri" w:hAnsi="Calibri" w:cs="Calibri"/>
                 <w:color w:val="000000"/>
                 <w:sz w:val="24"/>
                 <w:szCs w:val="20"/>
-              </w:rPr>
-              <w:t xml:space="preserve">, </w:t>
-            </w:r>
-            <w:r>
-              <w:rPr>
-                <w:rFonts w:ascii="Calibri" w:hAnsi="Calibri" w:cs="Calibri"/>
-                <w:color w:val="000000"/>
-                <w:sz w:val="24"/>
-                <w:szCs w:val="24"/>
-                <w:lang w:val="mn-MN"/>
-              </w:rPr>
-              <w:t>Багцандах тоо</w:t>
+                <w:lang w:val="mn-MN"/>
+              </w:rPr>
+              <w:t>Тоо ширхэг</w:t>
             </w:r>
           </w:p>
         </w:tc>
@@ -616,7 +652,7 @@
           </w:tcPr>
           <w:p>
             <w:r>
-              <w:t>4</w:t>
+              <w:t>5</w:t>
             </w:r>
           </w:p>
         </w:tc>
@@ -631,7 +667,6 @@
                 <w:lang w:val="mn-MN"/>
               </w:rPr>
             </w:pPr>
-            <w:proofErr w:type="spellStart"/>
             <w:r>
               <w:rPr>
                 <w:rFonts w:ascii="Calibri" w:hAnsi="Calibri" w:cs="Calibri"/>
@@ -640,9 +675,8 @@
                 <w:szCs w:val="20"/>
                 <w:lang w:val="uk-UA"/>
               </w:rPr>
-              <w:t>сагс</w:t>
-            </w:r>
-            <w:proofErr w:type="spellEnd"/>
+              <w:t>захиалга</w:t>
+            </w:r>
           </w:p>
         </w:tc>
         <w:tc>
@@ -656,6 +690,56 @@
                 <w:lang w:val="mn-MN"/>
               </w:rPr>
             </w:pPr>
+            <w:r>
+              <w:rPr>
+                <w:rFonts w:ascii="Calibri" w:hAnsi="Calibri" w:cs="Calibri"/>
+                <w:color w:val="000000"/>
+                <w:sz w:val="24"/>
+                <w:szCs w:val="20"/>
+                <w:lang w:val="uk-UA"/>
+              </w:rPr>
+              <w:t>Захи</w:t>
+            </w:r>
+            <w:r>
+              <w:rPr>
+                <w:rFonts w:ascii="Calibri" w:hAnsi="Calibri" w:cs="Calibri"/>
+                <w:color w:val="000000"/>
+                <w:sz w:val="24"/>
+                <w:szCs w:val="20"/>
+                <w:lang w:val="mn-MN"/>
+              </w:rPr>
+              <w:t>ал</w:t>
+            </w:r>
+            <w:r>
+              <w:rPr>
+                <w:rFonts w:ascii="Calibri" w:hAnsi="Calibri" w:cs="Calibri"/>
+                <w:color w:val="000000"/>
+                <w:sz w:val="24"/>
+                <w:szCs w:val="20"/>
+                <w:lang w:val="uk-UA"/>
+              </w:rPr>
+              <w:t>сан</w:t>
+            </w:r>
+            <w:r>
+              <w:rPr>
+                <w:rFonts w:ascii="Calibri" w:hAnsi="Calibri" w:cs="Calibri"/>
+                <w:color w:val="000000"/>
+                <w:sz w:val="24"/>
+                <w:szCs w:val="20"/>
+                <w:lang w:val="mn-MN"/>
+              </w:rPr>
+              <w:t xml:space="preserve"> </w:t>
+            </w:r>
+            <w:r>
+              <w:rPr>
+                <w:rFonts w:ascii="Calibri" w:hAnsi="Calibri" w:cs="Calibri"/>
+                <w:color w:val="000000"/>
+                <w:sz w:val="24"/>
+                <w:szCs w:val="20"/>
+                <w:lang w:val="uk-UA"/>
+              </w:rPr>
+              <w:t>огноо</w:t>
+            </w:r>
           </w:p>
         </w:tc>
         <w:tc>
@@ -675,9 +759,9 @@
                 <w:color w:val="000000"/>
                 <w:sz w:val="24"/>
                 <w:szCs w:val="20"/>
-                <w:lang w:val="mn-MN"/>
-              </w:rPr>
-              <w:t>Тоо ширхэг</w:t>
+                <w:lang w:val="uk-UA"/>
+              </w:rPr>
+              <w:t>үнэ</w:t>
             </w:r>
           </w:p>
         </w:tc>
@@ -701,7 +785,7 @@
           </w:tcPr>
           <w:p>
             <w:r>
-              <w:t>5</w:t>
+              <w:t>6</w:t>
             </w:r>
           </w:p>
         </w:tc>
@@ -711,13 +795,6 @@
           </w:tcPr>
           <w:p>
             <w:pPr>
-              <w:rPr>
-                <w:sz w:val="24"/>
-                <w:lang w:val="mn-MN"/>
-              </w:rPr>
-            </w:pPr>
-            <w:proofErr w:type="spellStart"/>
-            <w:r>
               <w:rPr>
                 <w:rFonts w:ascii="Calibri" w:hAnsi="Calibri" w:cs="Calibri"/>
                 <w:color w:val="000000"/>
@@ -725,23 +802,7 @@
                 <w:szCs w:val="20"/>
                 <w:lang w:val="uk-UA"/>
               </w:rPr>
-              <w:t>захиалга</w:t>
-            </w:r>
-            <w:proofErr w:type="spellEnd"/>
-          </w:p>
-        </w:tc>
-        <w:tc>
-          <w:tcPr>
-            <w:tcW w:w="2676" w:type="dxa"/>
-          </w:tcPr>
-          <w:p>
-            <w:pPr>
-              <w:rPr>
-                <w:sz w:val="24"/>
-                <w:lang w:val="mn-MN"/>
-              </w:rPr>
-            </w:pPr>
-            <w:proofErr w:type="spellStart"/>
+            </w:pPr>
             <w:r>
               <w:rPr>
                 <w:rFonts w:ascii="Calibri" w:hAnsi="Calibri" w:cs="Calibri"/>
@@ -750,9 +811,8 @@
                 <w:szCs w:val="20"/>
                 <w:lang w:val="uk-UA"/>
               </w:rPr>
-              <w:t>Захи</w:t>
-            </w:r>
-            <w:proofErr w:type="spellEnd"/>
+              <w:t>төлбө</w:t>
+            </w:r>
             <w:r>
               <w:rPr>
                 <w:rFonts w:ascii="Calibri" w:hAnsi="Calibri" w:cs="Calibri"/>
@@ -761,8 +821,24 @@
                 <w:szCs w:val="20"/>
                 <w:lang w:val="mn-MN"/>
               </w:rPr>
-              <w:t>ал</w:t>
-            </w:r>
+              <w:t>р</w:t>
+            </w:r>
+          </w:p>
+        </w:tc>
+        <w:tc>
+          <w:tcPr>
+            <w:tcW w:w="2676" w:type="dxa"/>
+          </w:tcPr>
+          <w:p>
+            <w:pPr>
+              <w:rPr>
+                <w:rFonts w:ascii="Calibri" w:hAnsi="Calibri" w:cs="Calibri"/>
+                <w:color w:val="000000"/>
+                <w:sz w:val="24"/>
+                <w:szCs w:val="20"/>
+                <w:lang w:val="ru-RU"/>
+              </w:rPr>
+            </w:pPr>
             <w:r>
               <w:rPr>
                 <w:rFonts w:ascii="Calibri" w:hAnsi="Calibri" w:cs="Calibri"/>
@@ -771,7 +847,7 @@
                 <w:szCs w:val="20"/>
                 <w:lang w:val="uk-UA"/>
               </w:rPr>
-              <w:t>сан</w:t>
+              <w:t>Төлсөн</w:t>
             </w:r>
             <w:r>
               <w:rPr>
@@ -783,7 +859,6 @@
               </w:rPr>
               <w:t xml:space="preserve"> </w:t>
             </w:r>
-            <w:proofErr w:type="spellStart"/>
             <w:r>
               <w:rPr>
                 <w:rFonts w:ascii="Calibri" w:hAnsi="Calibri" w:cs="Calibri"/>
@@ -794,21 +869,16 @@
               </w:rPr>
               <w:t>огноо</w:t>
             </w:r>
-            <w:proofErr w:type="spellEnd"/>
-          </w:p>
-        </w:tc>
-        <w:tc>
-          <w:tcPr>
-            <w:tcW w:w="1955" w:type="dxa"/>
-          </w:tcPr>
-          <w:p>
-            <w:pPr>
-              <w:rPr>
-                <w:sz w:val="24"/>
-                <w:lang w:val="mn-MN"/>
-              </w:rPr>
-            </w:pPr>
-            <w:proofErr w:type="spellStart"/>
+            <w:r>
+              <w:rPr>
+                <w:rFonts w:ascii="Calibri" w:hAnsi="Calibri" w:cs="Calibri"/>
+                <w:color w:val="000000"/>
+                <w:sz w:val="24"/>
+                <w:szCs w:val="20"/>
+                <w:lang w:val="ru-RU"/>
+              </w:rPr>
+              <w:t>,</w:t>
+            </w:r>
             <w:r>
               <w:rPr>
                 <w:rFonts w:ascii="Calibri" w:hAnsi="Calibri" w:cs="Calibri"/>
@@ -817,41 +887,19 @@
                 <w:szCs w:val="20"/>
                 <w:lang w:val="uk-UA"/>
               </w:rPr>
-              <w:t>үнэ</w:t>
-            </w:r>
-            <w:proofErr w:type="spellEnd"/>
-          </w:p>
-        </w:tc>
-        <w:tc>
-          <w:tcPr>
-            <w:tcW w:w="1825" w:type="dxa"/>
-          </w:tcPr>
-          <w:p>
-            <w:pPr>
-              <w:rPr>
-                <w:lang w:val="mn-MN"/>
-              </w:rPr>
-            </w:pPr>
-          </w:p>
-        </w:tc>
-      </w:tr>
-      <w:tr>
-        <w:tc>
-          <w:tcPr>
-            <w:tcW w:w="675" w:type="dxa"/>
-          </w:tcPr>
-          <w:p>
-            <w:r>
-              <w:t>6</w:t>
-            </w:r>
-          </w:p>
-        </w:tc>
-        <w:tc>
-          <w:tcPr>
-            <w:tcW w:w="1859" w:type="dxa"/>
-          </w:tcPr>
-          <w:p>
-            <w:pPr>
+              <w:t xml:space="preserve"> Төрөл:бэлэн/Кар</w:t>
+            </w:r>
+            <w:r>
+              <w:rPr>
+                <w:rFonts w:ascii="Calibri" w:hAnsi="Calibri" w:cs="Calibri"/>
+                <w:color w:val="000000"/>
+                <w:sz w:val="24"/>
+                <w:szCs w:val="20"/>
+                <w:lang w:val="ru-RU"/>
+              </w:rPr>
+              <w:t>/</w:t>
+            </w:r>
+            <w:r>
               <w:rPr>
                 <w:rFonts w:ascii="Calibri" w:hAnsi="Calibri" w:cs="Calibri"/>
                 <w:color w:val="000000"/>
@@ -859,143 +907,8 @@
                 <w:szCs w:val="20"/>
                 <w:lang w:val="uk-UA"/>
               </w:rPr>
-            </w:pPr>
-            <w:proofErr w:type="spellStart"/>
-            <w:r>
-              <w:rPr>
-                <w:rFonts w:ascii="Calibri" w:hAnsi="Calibri" w:cs="Calibri"/>
-                <w:color w:val="000000"/>
-                <w:sz w:val="24"/>
-                <w:szCs w:val="20"/>
-                <w:lang w:val="uk-UA"/>
-              </w:rPr>
-              <w:t>төлбө</w:t>
-            </w:r>
-            <w:proofErr w:type="spellEnd"/>
-            <w:r>
-              <w:rPr>
-                <w:rFonts w:ascii="Calibri" w:hAnsi="Calibri" w:cs="Calibri"/>
-                <w:color w:val="000000"/>
-                <w:sz w:val="24"/>
-                <w:szCs w:val="20"/>
-                <w:lang w:val="mn-MN"/>
-              </w:rPr>
-              <w:t>р</w:t>
-            </w:r>
-          </w:p>
-        </w:tc>
-        <w:tc>
-          <w:tcPr>
-            <w:tcW w:w="2676" w:type="dxa"/>
-          </w:tcPr>
-          <w:p>
-            <w:pPr>
-              <w:rPr>
-                <w:rFonts w:ascii="Calibri" w:hAnsi="Calibri" w:cs="Calibri"/>
-                <w:color w:val="000000"/>
-                <w:sz w:val="24"/>
-                <w:szCs w:val="20"/>
-                <w:lang w:val="ru-RU"/>
-              </w:rPr>
-            </w:pPr>
-            <w:proofErr w:type="spellStart"/>
-            <w:r>
-              <w:rPr>
-                <w:rFonts w:ascii="Calibri" w:hAnsi="Calibri" w:cs="Calibri"/>
-                <w:color w:val="000000"/>
-                <w:sz w:val="24"/>
-                <w:szCs w:val="20"/>
-                <w:lang w:val="uk-UA"/>
-              </w:rPr>
-              <w:t>Төлсөн</w:t>
-            </w:r>
-            <w:proofErr w:type="spellEnd"/>
-            <w:r>
-              <w:rPr>
-                <w:rFonts w:ascii="Calibri" w:hAnsi="Calibri" w:cs="Calibri"/>
-                <w:color w:val="000000"/>
-                <w:sz w:val="24"/>
-                <w:szCs w:val="20"/>
-                <w:lang w:val="mn-MN"/>
-              </w:rPr>
-              <w:t xml:space="preserve"> </w:t>
-            </w:r>
-            <w:proofErr w:type="spellStart"/>
-            <w:r>
-              <w:rPr>
-                <w:rFonts w:ascii="Calibri" w:hAnsi="Calibri" w:cs="Calibri"/>
-                <w:color w:val="000000"/>
-                <w:sz w:val="24"/>
-                <w:szCs w:val="20"/>
-                <w:lang w:val="uk-UA"/>
-              </w:rPr>
-              <w:t>огноо</w:t>
-            </w:r>
-            <w:proofErr w:type="spellEnd"/>
-            <w:r>
-              <w:rPr>
-                <w:rFonts w:ascii="Calibri" w:hAnsi="Calibri" w:cs="Calibri"/>
-                <w:color w:val="000000"/>
-                <w:sz w:val="24"/>
-                <w:szCs w:val="20"/>
-                <w:lang w:val="ru-RU"/>
-              </w:rPr>
-              <w:t>,</w:t>
-            </w:r>
-            <w:r>
-              <w:rPr>
-                <w:rFonts w:ascii="Calibri" w:hAnsi="Calibri" w:cs="Calibri"/>
-                <w:color w:val="000000"/>
-                <w:sz w:val="24"/>
-                <w:szCs w:val="20"/>
-                <w:lang w:val="uk-UA"/>
-              </w:rPr>
-              <w:t xml:space="preserve"> </w:t>
-            </w:r>
-            <w:proofErr w:type="spellStart"/>
-            <w:r>
-              <w:rPr>
-                <w:rFonts w:ascii="Calibri" w:hAnsi="Calibri" w:cs="Calibri"/>
-                <w:color w:val="000000"/>
-                <w:sz w:val="24"/>
-                <w:szCs w:val="20"/>
-                <w:lang w:val="uk-UA"/>
-              </w:rPr>
-              <w:t>Төрөл:бэлэн</w:t>
-            </w:r>
-            <w:proofErr w:type="spellEnd"/>
-            <w:r>
-              <w:rPr>
-                <w:rFonts w:ascii="Calibri" w:hAnsi="Calibri" w:cs="Calibri"/>
-                <w:color w:val="000000"/>
-                <w:sz w:val="24"/>
-                <w:szCs w:val="20"/>
-                <w:lang w:val="uk-UA"/>
-              </w:rPr>
-              <w:t>/Кар</w:t>
-            </w:r>
-            <w:r>
-              <w:rPr>
-                <w:rFonts w:ascii="Calibri" w:hAnsi="Calibri" w:cs="Calibri"/>
-                <w:color w:val="000000"/>
-                <w:sz w:val="24"/>
-                <w:szCs w:val="20"/>
-                <w:lang w:val="ru-RU"/>
-              </w:rPr>
-              <w:t>/</w:t>
-            </w:r>
-            <w:proofErr w:type="spellStart"/>
-            <w:r>
-              <w:rPr>
-                <w:rFonts w:ascii="Calibri" w:hAnsi="Calibri" w:cs="Calibri"/>
-                <w:color w:val="000000"/>
-                <w:sz w:val="24"/>
-                <w:szCs w:val="20"/>
-                <w:lang w:val="uk-UA"/>
-              </w:rPr>
               <w:t>интернет</w:t>
             </w:r>
-            <w:proofErr w:type="spellEnd"/>
           </w:p>
         </w:tc>
         <w:tc>
@@ -1031,62 +944,41 @@
     </w:tbl>
     <w:p>
       <w:pPr>
-        <w:ind w:left="360"/>
-        <w:rPr>
-          <w:lang w:val="mn-MN"/>
-        </w:rPr>
-      </w:pPr>
+        <w:rPr>
+          <w:lang w:val="mn-MN"/>
+        </w:rPr>
+      </w:pPr>
+      <w:bookmarkStart w:id="0" w:name="_GoBack"/>
+      <w:bookmarkEnd w:id="0"/>
     </w:p>
     <w:p>
       <w:pPr>
-        <w:ind w:left="360"/>
-        <w:rPr>
-          <w:lang w:val="mn-MN"/>
-        </w:rPr>
-      </w:pPr>
+        <w:pStyle w:val="Title"/>
+        <w:jc w:val="center"/>
+        <w:rPr>
+          <w:lang w:val="mn-MN"/>
+        </w:rPr>
+      </w:pPr>
+      <w:proofErr w:type="spellStart"/>
+      <w:r>
+        <w:t>Скрипт</w:t>
+      </w:r>
+      <w:proofErr w:type="spellEnd"/>
+      <w:r>
+        <w:t xml:space="preserve"> </w:t>
+      </w:r>
+      <w:proofErr w:type="spellStart"/>
+      <w:r>
+        <w:t>шинжилгээ</w:t>
+      </w:r>
+      <w:proofErr w:type="spellEnd"/>
     </w:p>
     <w:p>
       <w:pPr>
-        <w:ind w:left="360"/>
-        <w:jc w:val="center"/>
-        <w:rPr>
-          <w:rFonts w:ascii="Arial" w:hAnsi="Arial" w:cs="Arial"/>
-          <w:sz w:val="83"/>
-          <w:szCs w:val="83"/>
-          <w:shd w:val="clear" w:color="auto" w:fill="FAF9F8"/>
-        </w:rPr>
-      </w:pPr>
-      <w:proofErr w:type="spellStart"/>
-      <w:r>
-        <w:rPr>
-          <w:rFonts w:ascii="Arial" w:hAnsi="Arial" w:cs="Arial"/>
-          <w:sz w:val="83"/>
-          <w:szCs w:val="83"/>
-          <w:shd w:val="clear" w:color="auto" w:fill="FAF9F8"/>
-        </w:rPr>
-        <w:t>Скрипт</w:t>
-      </w:r>
-      <w:proofErr w:type="spellEnd"/>
-      <w:r>
-        <w:rPr>
-          <w:rFonts w:ascii="Arial" w:hAnsi="Arial" w:cs="Arial"/>
-          <w:sz w:val="83"/>
-          <w:szCs w:val="83"/>
-          <w:shd w:val="clear" w:color="auto" w:fill="FAF9F8"/>
-        </w:rPr>
-        <w:t xml:space="preserve"> </w:t>
-      </w:r>
-      <w:proofErr w:type="spellStart"/>
-      <w:r>
-        <w:rPr>
-          <w:rFonts w:ascii="Arial" w:hAnsi="Arial" w:cs="Arial"/>
-          <w:sz w:val="83"/>
-          <w:szCs w:val="83"/>
-          <w:shd w:val="clear" w:color="auto" w:fill="FAF9F8"/>
-        </w:rPr>
-        <w:t>шинжилгээ</w:t>
-      </w:r>
-      <w:proofErr w:type="spellEnd"/>
+        <w:rPr>
+          <w:lang w:val="mn-MN"/>
+        </w:rPr>
+      </w:pPr>
     </w:p>
     <w:tbl>
       <w:tblPr>
@@ -2042,6 +1934,7 @@
         <w:rPr>
           <w:lang w:val="mn-MN"/>
         </w:rPr>
+        <w:lastRenderedPageBreak/>
         <w:t>Үндсэн дэлгэц</w:t>
       </w:r>
     </w:p>
@@ -2072,10 +1965,10 @@
             <v:path o:extrusionok="f" gradientshapeok="t" o:connecttype="rect"/>
             <o:lock v:ext="edit" aspectratio="t"/>
           </v:shapetype>
-          <v:shape id="_x0000_i1034" type="#_x0000_t75" style="width:468pt;height:628.45pt" o:ole="">
-            <v:imagedata r:id="rId5" o:title=""/>
+          <v:shape id="_x0000_i1025" type="#_x0000_t75" style="width:468pt;height:627.6pt" o:ole="">
+            <v:imagedata r:id="rId7" o:title=""/>
           </v:shape>
-          <o:OLEObject Type="Embed" ProgID="Visio.Drawing.15" ShapeID="_x0000_i1034" DrawAspect="Content" ObjectID="_1678222033" r:id="rId6"/>
+          <o:OLEObject Type="Embed" ProgID="Visio.Drawing.15" ShapeID="_x0000_i1025" DrawAspect="Content" ObjectID="_1678260108" r:id="rId8"/>
         </w:object>
       </w:r>
     </w:p>
@@ -2096,11 +1989,6 @@
       </w:r>
     </w:p>
     <w:p>
-      <w:pPr>
-        <w:rPr>
-          <w:lang w:val="mn-MN"/>
-        </w:rPr>
-      </w:pPr>
       <w:r>
         <w:rPr>
           <w:lang w:val="mn-MN"/>
@@ -2149,7 +2037,6 @@
         </w:rPr>
         <w:t>-</w:t>
       </w:r>
-      <w:proofErr w:type="spellStart"/>
       <w:r>
         <w:rPr>
           <w:rFonts w:ascii="Calibri" w:hAnsi="Calibri" w:cs="Calibri"/>
@@ -2160,7 +2047,6 @@
         </w:rPr>
         <w:t>Хүлээн</w:t>
       </w:r>
-      <w:proofErr w:type="spellEnd"/>
       <w:r>
         <w:rPr>
           <w:rFonts w:ascii="Calibri" w:hAnsi="Calibri" w:cs="Calibri"/>
@@ -2171,7 +2057,6 @@
         </w:rPr>
         <w:t xml:space="preserve"> </w:t>
       </w:r>
-      <w:proofErr w:type="spellStart"/>
       <w:r>
         <w:rPr>
           <w:rFonts w:ascii="Calibri" w:hAnsi="Calibri" w:cs="Calibri"/>
@@ -2182,7 +2067,6 @@
         </w:rPr>
         <w:t>авагч</w:t>
       </w:r>
-      <w:proofErr w:type="spellEnd"/>
       <w:r>
         <w:rPr>
           <w:lang w:val="mn-MN"/>
@@ -2207,8 +2091,704 @@
         </w:rPr>
         <w:t>Захиалагч</w:t>
       </w:r>
-      <w:bookmarkStart w:id="0" w:name="_GoBack"/>
-      <w:bookmarkEnd w:id="0"/>
+    </w:p>
+    <w:p>
+      <w:pPr>
+        <w:pStyle w:val="ListParagraph"/>
+        <w:numPr>
+          <w:ilvl w:val="0"/>
+          <w:numId w:val="5"/>
+        </w:numPr>
+      </w:pPr>
+      <w:r>
+        <w:rPr>
+          <w:lang w:val="mn-MN"/>
+        </w:rPr>
+        <w:t>(з</w:t>
+      </w:r>
+      <w:r>
+        <w:rPr>
+          <w:lang w:val="mn-MN"/>
+        </w:rPr>
+        <w:t>)</w:t>
+      </w:r>
+      <w:r>
+        <w:t xml:space="preserve"> </w:t>
+      </w:r>
+      <w:r>
+        <w:rPr>
+          <w:lang w:val="mn-MN"/>
+        </w:rPr>
+        <w:t>системд нэвтэрнэ</w:t>
+      </w:r>
+    </w:p>
+    <w:p>
+      <w:pPr>
+        <w:pStyle w:val="ListParagraph"/>
+        <w:numPr>
+          <w:ilvl w:val="0"/>
+          <w:numId w:val="5"/>
+        </w:numPr>
+      </w:pPr>
+      <w:r>
+        <w:rPr>
+          <w:lang w:val="mn-MN"/>
+        </w:rPr>
+        <w:t>(</w:t>
+      </w:r>
+      <w:r>
+        <w:rPr>
+          <w:lang w:val="mn-MN"/>
+        </w:rPr>
+        <w:t>п</w:t>
+      </w:r>
+      <w:r>
+        <w:rPr>
+          <w:lang w:val="mn-MN"/>
+        </w:rPr>
+        <w:t>) живхний хураангүй мэдээлэл харуулна</w:t>
+      </w:r>
+    </w:p>
+    <w:p>
+      <w:pPr>
+        <w:rPr>
+          <w:lang w:val="mn-MN"/>
+        </w:rPr>
+      </w:pPr>
+      <w:r>
+        <w:rPr>
+          <w:noProof/>
+        </w:rPr>
+        <w:drawing>
+          <wp:inline distT="0" distB="0" distL="0" distR="0" wp14:anchorId="7734E95C" wp14:editId="74E869F9">
+            <wp:extent cx="5943600" cy="4895215"/>
+            <wp:effectExtent l="0" t="0" r="0" b="635"/>
+            <wp:docPr id="1" name="Picture 1"/>
+            <wp:cNvGraphicFramePr>
+              <a:graphicFrameLocks xmlns:a="http://schemas.openxmlformats.org/drawingml/2006/main" noChangeAspect="1"/>
+            </wp:cNvGraphicFramePr>
+            <a:graphic xmlns:a="http://schemas.openxmlformats.org/drawingml/2006/main">
+              <a:graphicData uri="http://schemas.openxmlformats.org/drawingml/2006/picture">
+                <pic:pic xmlns:pic="http://schemas.openxmlformats.org/drawingml/2006/picture">
+                  <pic:nvPicPr>
+                    <pic:cNvPr id="0" name=""/>
+                    <pic:cNvPicPr/>
+                  </pic:nvPicPr>
+                  <pic:blipFill>
+                    <a:blip r:embed="rId9"/>
+                    <a:stretch>
+                      <a:fillRect/>
+                    </a:stretch>
+                  </pic:blipFill>
+                  <pic:spPr>
+                    <a:xfrm>
+                      <a:off x="0" y="0"/>
+                      <a:ext cx="5943600" cy="4895215"/>
+                    </a:xfrm>
+                    <a:prstGeom prst="rect">
+                      <a:avLst/>
+                    </a:prstGeom>
+                  </pic:spPr>
+                </pic:pic>
+              </a:graphicData>
+            </a:graphic>
+          </wp:inline>
+        </w:drawing>
+      </w:r>
+    </w:p>
+    <w:p>
+      <w:pPr>
+        <w:pStyle w:val="ListParagraph"/>
+        <w:numPr>
+          <w:ilvl w:val="0"/>
+          <w:numId w:val="5"/>
+        </w:numPr>
+      </w:pPr>
+      <w:r>
+        <w:rPr>
+          <w:lang w:val="mn-MN"/>
+        </w:rPr>
+        <w:t>(з</w:t>
+      </w:r>
+      <w:r>
+        <w:rPr>
+          <w:lang w:val="mn-MN"/>
+        </w:rPr>
+        <w:t>)</w:t>
+      </w:r>
+      <w:r>
+        <w:rPr>
+          <w:lang w:val="mn-MN"/>
+        </w:rPr>
+        <w:t xml:space="preserve"> захиалах живхээ сонгож дарах</w:t>
+      </w:r>
+    </w:p>
+    <w:p>
+      <w:pPr>
+        <w:pStyle w:val="ListParagraph"/>
+        <w:numPr>
+          <w:ilvl w:val="0"/>
+          <w:numId w:val="5"/>
+        </w:numPr>
+      </w:pPr>
+      <w:r>
+        <w:rPr>
+          <w:lang w:val="mn-MN"/>
+        </w:rPr>
+        <w:t>(</w:t>
+      </w:r>
+      <w:r>
+        <w:rPr>
+          <w:lang w:val="mn-MN"/>
+        </w:rPr>
+        <w:t>п</w:t>
+      </w:r>
+      <w:r>
+        <w:rPr>
+          <w:lang w:val="mn-MN"/>
+        </w:rPr>
+        <w:t>) живхний дэлэгрэнгүй мэдээлэл өгөх</w:t>
+      </w:r>
+    </w:p>
+    <w:p>
+      <w:pPr>
+        <w:rPr>
+          <w:lang w:val="mn-MN"/>
+        </w:rPr>
+      </w:pPr>
+      <w:r>
+        <w:rPr>
+          <w:noProof/>
+        </w:rPr>
+        <w:lastRenderedPageBreak/>
+        <w:drawing>
+          <wp:inline distT="0" distB="0" distL="0" distR="0" wp14:anchorId="504DE05D" wp14:editId="1C00B0DB">
+            <wp:extent cx="5838825" cy="4648200"/>
+            <wp:effectExtent l="0" t="0" r="9525" b="0"/>
+            <wp:docPr id="2" name="Picture 2"/>
+            <wp:cNvGraphicFramePr>
+              <a:graphicFrameLocks xmlns:a="http://schemas.openxmlformats.org/drawingml/2006/main" noChangeAspect="1"/>
+            </wp:cNvGraphicFramePr>
+            <a:graphic xmlns:a="http://schemas.openxmlformats.org/drawingml/2006/main">
+              <a:graphicData uri="http://schemas.openxmlformats.org/drawingml/2006/picture">
+                <pic:pic xmlns:pic="http://schemas.openxmlformats.org/drawingml/2006/picture">
+                  <pic:nvPicPr>
+                    <pic:cNvPr id="0" name=""/>
+                    <pic:cNvPicPr/>
+                  </pic:nvPicPr>
+                  <pic:blipFill>
+                    <a:blip r:embed="rId10"/>
+                    <a:stretch>
+                      <a:fillRect/>
+                    </a:stretch>
+                  </pic:blipFill>
+                  <pic:spPr>
+                    <a:xfrm>
+                      <a:off x="0" y="0"/>
+                      <a:ext cx="5838825" cy="4648200"/>
+                    </a:xfrm>
+                    <a:prstGeom prst="rect">
+                      <a:avLst/>
+                    </a:prstGeom>
+                  </pic:spPr>
+                </pic:pic>
+              </a:graphicData>
+            </a:graphic>
+          </wp:inline>
+        </w:drawing>
+      </w:r>
+    </w:p>
+    <w:p>
+      <w:pPr>
+        <w:pStyle w:val="ListParagraph"/>
+        <w:numPr>
+          <w:ilvl w:val="0"/>
+          <w:numId w:val="5"/>
+        </w:numPr>
+      </w:pPr>
+      <w:r>
+        <w:rPr>
+          <w:lang w:val="mn-MN"/>
+        </w:rPr>
+        <w:t>(з</w:t>
+      </w:r>
+      <w:r>
+        <w:rPr>
+          <w:lang w:val="mn-MN"/>
+        </w:rPr>
+        <w:t>)</w:t>
+      </w:r>
+      <w:r>
+        <w:rPr>
+          <w:lang w:val="mn-MN"/>
+        </w:rPr>
+        <w:t xml:space="preserve"> шууд захиалах эсвэл сагсанд хийх ээ сонгох</w:t>
+      </w:r>
+    </w:p>
+    <w:p>
+      <w:pPr>
+        <w:pStyle w:val="ListParagraph"/>
+        <w:numPr>
+          <w:ilvl w:val="1"/>
+          <w:numId w:val="5"/>
+        </w:numPr>
+      </w:pPr>
+      <w:r>
+        <w:rPr>
+          <w:lang w:val="mn-MN"/>
+        </w:rPr>
+        <w:t>(з</w:t>
+      </w:r>
+      <w:r>
+        <w:rPr>
+          <w:lang w:val="mn-MN"/>
+        </w:rPr>
+        <w:t>)</w:t>
+      </w:r>
+      <w:r>
+        <w:rPr>
+          <w:lang w:val="mn-MN"/>
+        </w:rPr>
+        <w:t xml:space="preserve"> шууд захиалахад</w:t>
+      </w:r>
+    </w:p>
+    <w:p>
+      <w:pPr>
+        <w:pStyle w:val="ListParagraph"/>
+        <w:numPr>
+          <w:ilvl w:val="2"/>
+          <w:numId w:val="5"/>
+        </w:numPr>
+      </w:pPr>
+      <w:r>
+        <w:rPr>
+          <w:lang w:val="mn-MN"/>
+        </w:rPr>
+        <w:t>(</w:t>
+      </w:r>
+      <w:r>
+        <w:rPr>
+          <w:lang w:val="mn-MN"/>
+        </w:rPr>
+        <w:t>п) захиалгийг авч захиалах хуудасруу хөтлөнө</w:t>
+      </w:r>
+    </w:p>
+    <w:p>
+      <w:pPr>
+        <w:pStyle w:val="ListParagraph"/>
+        <w:numPr>
+          <w:ilvl w:val="1"/>
+          <w:numId w:val="5"/>
+        </w:numPr>
+        <w:rPr>
+          <w:lang w:val="mn-MN"/>
+        </w:rPr>
+      </w:pPr>
+      <w:r>
+        <w:rPr>
+          <w:lang w:val="mn-MN"/>
+        </w:rPr>
+        <w:t>(з</w:t>
+      </w:r>
+      <w:r>
+        <w:rPr>
+          <w:lang w:val="mn-MN"/>
+        </w:rPr>
+        <w:t>)</w:t>
+      </w:r>
+      <w:r>
+        <w:rPr>
+          <w:lang w:val="mn-MN"/>
+        </w:rPr>
+        <w:t xml:space="preserve"> сагсанд хийхэд</w:t>
+      </w:r>
+    </w:p>
+    <w:p>
+      <w:pPr>
+        <w:pStyle w:val="ListParagraph"/>
+        <w:numPr>
+          <w:ilvl w:val="2"/>
+          <w:numId w:val="5"/>
+        </w:numPr>
+        <w:rPr>
+          <w:lang w:val="mn-MN"/>
+        </w:rPr>
+      </w:pPr>
+      <w:r>
+        <w:rPr>
+          <w:lang w:val="mn-MN"/>
+        </w:rPr>
+        <w:t>(</w:t>
+      </w:r>
+      <w:r>
+        <w:rPr>
+          <w:lang w:val="mn-MN"/>
+        </w:rPr>
+        <w:t>п) сагсанд барааг хийх</w:t>
+      </w:r>
+    </w:p>
+    <w:p>
+      <w:pPr>
+        <w:pStyle w:val="ListParagraph"/>
+        <w:numPr>
+          <w:ilvl w:val="2"/>
+          <w:numId w:val="5"/>
+        </w:numPr>
+      </w:pPr>
+      <w:r>
+        <w:rPr>
+          <w:lang w:val="mn-MN"/>
+        </w:rPr>
+        <w:t>(з) захиалах хуудаснаас гарч 3</w:t>
+      </w:r>
+      <w:r>
+        <w:t>-</w:t>
+      </w:r>
+      <w:r>
+        <w:rPr>
+          <w:lang w:val="mn-MN"/>
+        </w:rPr>
+        <w:t>5-р үйлдэл давтагдана</w:t>
+      </w:r>
+    </w:p>
+    <w:p>
+      <w:pPr>
+        <w:rPr>
+          <w:lang w:val="mn-MN"/>
+        </w:rPr>
+      </w:pPr>
+      <w:r>
+        <w:rPr>
+          <w:noProof/>
+        </w:rPr>
+        <w:lastRenderedPageBreak/>
+        <w:drawing>
+          <wp:inline distT="0" distB="0" distL="0" distR="0" wp14:anchorId="0629B7D0" wp14:editId="29B77A83">
+            <wp:extent cx="5876925" cy="4610100"/>
+            <wp:effectExtent l="0" t="0" r="9525" b="0"/>
+            <wp:docPr id="3" name="Picture 3"/>
+            <wp:cNvGraphicFramePr>
+              <a:graphicFrameLocks xmlns:a="http://schemas.openxmlformats.org/drawingml/2006/main" noChangeAspect="1"/>
+            </wp:cNvGraphicFramePr>
+            <a:graphic xmlns:a="http://schemas.openxmlformats.org/drawingml/2006/main">
+              <a:graphicData uri="http://schemas.openxmlformats.org/drawingml/2006/picture">
+                <pic:pic xmlns:pic="http://schemas.openxmlformats.org/drawingml/2006/picture">
+                  <pic:nvPicPr>
+                    <pic:cNvPr id="0" name=""/>
+                    <pic:cNvPicPr/>
+                  </pic:nvPicPr>
+                  <pic:blipFill>
+                    <a:blip r:embed="rId11"/>
+                    <a:stretch>
+                      <a:fillRect/>
+                    </a:stretch>
+                  </pic:blipFill>
+                  <pic:spPr>
+                    <a:xfrm>
+                      <a:off x="0" y="0"/>
+                      <a:ext cx="5876925" cy="4610100"/>
+                    </a:xfrm>
+                    <a:prstGeom prst="rect">
+                      <a:avLst/>
+                    </a:prstGeom>
+                  </pic:spPr>
+                </pic:pic>
+              </a:graphicData>
+            </a:graphic>
+          </wp:inline>
+        </w:drawing>
+      </w:r>
+    </w:p>
+    <w:p>
+      <w:pPr>
+        <w:pStyle w:val="ListParagraph"/>
+        <w:numPr>
+          <w:ilvl w:val="0"/>
+          <w:numId w:val="5"/>
+        </w:numPr>
+      </w:pPr>
+      <w:r>
+        <w:rPr>
+          <w:lang w:val="mn-MN"/>
+        </w:rPr>
+        <w:t>(з) авах багцийн тоог оруулна</w:t>
+      </w:r>
+    </w:p>
+    <w:p>
+      <w:pPr>
+        <w:pStyle w:val="ListParagraph"/>
+        <w:numPr>
+          <w:ilvl w:val="0"/>
+          <w:numId w:val="5"/>
+        </w:numPr>
+      </w:pPr>
+      <w:r>
+        <w:rPr>
+          <w:lang w:val="mn-MN"/>
+        </w:rPr>
+        <w:t>(п) нийт дүнг бодож харуулна</w:t>
+      </w:r>
+    </w:p>
+    <w:p>
+      <w:pPr>
+        <w:pStyle w:val="ListParagraph"/>
+        <w:numPr>
+          <w:ilvl w:val="0"/>
+          <w:numId w:val="5"/>
+        </w:numPr>
+      </w:pPr>
+      <w:r>
+        <w:rPr>
+          <w:lang w:val="mn-MN"/>
+        </w:rPr>
+        <w:t xml:space="preserve">(з) </w:t>
+      </w:r>
+      <w:r>
+        <w:rPr>
+          <w:lang w:val="mn-MN"/>
+        </w:rPr>
+        <w:t>бүртгүүлнэ эсвэл бүртгэлээр орно</w:t>
+      </w:r>
+    </w:p>
+    <w:p>
+      <w:pPr>
+        <w:pStyle w:val="ListParagraph"/>
+        <w:numPr>
+          <w:ilvl w:val="0"/>
+          <w:numId w:val="5"/>
+        </w:numPr>
+      </w:pPr>
+      <w:r>
+        <w:rPr>
+          <w:lang w:val="mn-MN"/>
+        </w:rPr>
+        <w:t>(з)</w:t>
+      </w:r>
+      <w:r>
+        <w:rPr>
+          <w:lang w:val="mn-MN"/>
+        </w:rPr>
+        <w:t xml:space="preserve"> төлбөрийн хуудасийг бөглөж төлбөр төлөх</w:t>
+      </w:r>
+    </w:p>
+    <w:p>
+      <w:pPr>
+        <w:pStyle w:val="ListParagraph"/>
+        <w:numPr>
+          <w:ilvl w:val="0"/>
+          <w:numId w:val="5"/>
+        </w:numPr>
+      </w:pPr>
+      <w:r>
+        <w:rPr>
+          <w:lang w:val="mn-MN"/>
+        </w:rPr>
+        <w:t>(</w:t>
+      </w:r>
+      <w:r>
+        <w:rPr>
+          <w:lang w:val="mn-MN"/>
+        </w:rPr>
+        <w:t>п</w:t>
+      </w:r>
+      <w:r>
+        <w:rPr>
+          <w:lang w:val="mn-MN"/>
+        </w:rPr>
+        <w:t>) хүлээн авагчид мэдэгдэнэ</w:t>
+      </w:r>
+    </w:p>
+    <w:p>
+      <w:pPr>
+        <w:pStyle w:val="ListParagraph"/>
+        <w:numPr>
+          <w:ilvl w:val="0"/>
+          <w:numId w:val="5"/>
+        </w:numPr>
+        <w:rPr>
+          <w:lang w:val="mn-MN"/>
+        </w:rPr>
+      </w:pPr>
+      <w:r>
+        <w:rPr>
+          <w:lang w:val="mn-MN"/>
+        </w:rPr>
+        <w:t>(х)</w:t>
+      </w:r>
+      <w:r>
+        <w:rPr>
+          <w:lang w:val="mn-MN"/>
+        </w:rPr>
+        <w:t xml:space="preserve"> захиалгын </w:t>
+      </w:r>
+      <w:r>
+        <w:rPr>
+          <w:lang w:val="mn-MN"/>
+        </w:rPr>
+        <w:t>харна</w:t>
+      </w:r>
+      <w:r>
+        <w:rPr>
+          <w:lang w:val="mn-MN"/>
+        </w:rPr>
+        <w:t xml:space="preserve"> </w:t>
+      </w:r>
+    </w:p>
+    <w:p>
+      <w:pPr>
+        <w:pStyle w:val="ListParagraph"/>
+        <w:numPr>
+          <w:ilvl w:val="0"/>
+          <w:numId w:val="5"/>
+        </w:numPr>
+        <w:rPr>
+          <w:lang w:val="mn-MN"/>
+        </w:rPr>
+      </w:pPr>
+      <w:r>
+        <w:rPr>
+          <w:lang w:val="mn-MN"/>
+        </w:rPr>
+        <w:t>(п) захиалгын</w:t>
+      </w:r>
+      <w:r>
+        <w:rPr>
+          <w:lang w:val="mn-MN"/>
+        </w:rPr>
+        <w:t xml:space="preserve"> мэдээлэлийг харуулна</w:t>
+      </w:r>
+    </w:p>
+    <w:p>
+      <w:pPr>
+        <w:pStyle w:val="ListParagraph"/>
+        <w:numPr>
+          <w:ilvl w:val="0"/>
+          <w:numId w:val="5"/>
+        </w:numPr>
+        <w:rPr>
+          <w:lang w:val="mn-MN"/>
+        </w:rPr>
+      </w:pPr>
+      <w:r>
+        <w:rPr>
+          <w:lang w:val="mn-MN"/>
+        </w:rPr>
+        <w:t xml:space="preserve">(х) захиалгын </w:t>
+      </w:r>
+      <w:r>
+        <w:rPr>
+          <w:lang w:val="mn-MN"/>
+        </w:rPr>
+        <w:t>хэвлэх товчийг дарна</w:t>
+      </w:r>
+    </w:p>
+    <w:p>
+      <w:pPr>
+        <w:pStyle w:val="ListParagraph"/>
+        <w:numPr>
+          <w:ilvl w:val="0"/>
+          <w:numId w:val="5"/>
+        </w:numPr>
+        <w:rPr>
+          <w:lang w:val="mn-MN"/>
+        </w:rPr>
+      </w:pPr>
+      <w:r>
+        <w:rPr>
+          <w:lang w:val="mn-MN"/>
+        </w:rPr>
+        <w:t xml:space="preserve"> (</w:t>
+      </w:r>
+      <w:r>
+        <w:rPr>
+          <w:lang w:val="mn-MN"/>
+        </w:rPr>
+        <w:t>п</w:t>
+      </w:r>
+      <w:r>
+        <w:rPr>
+          <w:lang w:val="mn-MN"/>
+        </w:rPr>
+        <w:t xml:space="preserve">) захиалгын </w:t>
+      </w:r>
+      <w:r>
+        <w:rPr>
+          <w:lang w:val="mn-MN"/>
+        </w:rPr>
+        <w:t>хэвлнэ</w:t>
+      </w:r>
+    </w:p>
+    <w:p>
+      <w:pPr>
+        <w:pStyle w:val="ListParagraph"/>
+        <w:numPr>
+          <w:ilvl w:val="0"/>
+          <w:numId w:val="5"/>
+        </w:numPr>
+        <w:rPr>
+          <w:lang w:val="mn-MN"/>
+        </w:rPr>
+      </w:pPr>
+      <w:r>
+        <w:rPr>
+          <w:lang w:val="mn-MN"/>
+        </w:rPr>
+        <w:t xml:space="preserve">(х) захиалгын </w:t>
+      </w:r>
+      <w:r>
+        <w:rPr>
+          <w:lang w:val="mn-MN"/>
+        </w:rPr>
+        <w:t>хэвлсэн захиалгын хуудасыг хүргэлтиын ажилтанд өгнө</w:t>
+      </w:r>
+    </w:p>
+    <w:p>
+      <w:pPr>
+        <w:rPr>
+          <w:lang w:val="mn-MN"/>
+        </w:rPr>
+      </w:pPr>
+      <w:r>
+        <w:rPr>
+          <w:noProof/>
+        </w:rPr>
+        <w:lastRenderedPageBreak/>
+        <w:drawing>
+          <wp:inline distT="0" distB="0" distL="0" distR="0" wp14:anchorId="0AC61361" wp14:editId="1B33DC88">
+            <wp:extent cx="5943600" cy="3648710"/>
+            <wp:effectExtent l="0" t="0" r="0" b="8890"/>
+            <wp:docPr id="4" name="Picture 4"/>
+            <wp:cNvGraphicFramePr>
+              <a:graphicFrameLocks xmlns:a="http://schemas.openxmlformats.org/drawingml/2006/main" noChangeAspect="1"/>
+            </wp:cNvGraphicFramePr>
+            <a:graphic xmlns:a="http://schemas.openxmlformats.org/drawingml/2006/main">
+              <a:graphicData uri="http://schemas.openxmlformats.org/drawingml/2006/picture">
+                <pic:pic xmlns:pic="http://schemas.openxmlformats.org/drawingml/2006/picture">
+                  <pic:nvPicPr>
+                    <pic:cNvPr id="0" name=""/>
+                    <pic:cNvPicPr/>
+                  </pic:nvPicPr>
+                  <pic:blipFill>
+                    <a:blip r:embed="rId12"/>
+                    <a:stretch>
+                      <a:fillRect/>
+                    </a:stretch>
+                  </pic:blipFill>
+                  <pic:spPr>
+                    <a:xfrm>
+                      <a:off x="0" y="0"/>
+                      <a:ext cx="5943600" cy="3648710"/>
+                    </a:xfrm>
+                    <a:prstGeom prst="rect">
+                      <a:avLst/>
+                    </a:prstGeom>
+                  </pic:spPr>
+                </pic:pic>
+              </a:graphicData>
+            </a:graphic>
+          </wp:inline>
+        </w:drawing>
+      </w:r>
     </w:p>
     <w:sectPr>
       <w:pgSz w:w="12240" w:h="15840"/>
@@ -2221,8 +2801,121 @@
 </file>
 
 <file path=word/numbering.xml><?xml version="1.0" encoding="utf-8"?>
-<w:numbering xmlns:wpc="http://schemas.microsoft.com/office/word/2010/wordprocessingCanvas" xmlns:cx="http://schemas.microsoft.com/office/drawing/2014/chartex" xmlns:cx1="http://schemas.microsoft.com/office/drawing/2015/9/8/chartex" xmlns:mc="http://schemas.openxmlformats.org/markup-compatibility/2006" xmlns:o="urn:schemas-microsoft-com:office:office" xmlns:r="http://schemas.openxmlformats.org/officeDocument/2006/relationships" xmlns:m="http://schemas.openxmlformats.org/officeDocument/2006/math" xmlns:v="urn:schemas-microsoft-com:vml" xmlns:wp14="http://schemas.microsoft.com/office/word/2010/wordprocessingDrawing" xmlns:wp="http://schemas.openxmlformats.org/drawingml/2006/wordprocessingDrawing" xmlns:w10="urn:schemas-microsoft-com:office:word" xmlns:w="http://schemas.openxmlformats.org/wordprocessingml/2006/main" xmlns:w14="http://schemas.microsoft.com/office/word/2010/wordml" xmlns:w15="http://schemas.microsoft.com/office/word/2012/wordml" xmlns:w16se="http://schemas.microsoft.com/office/word/2015/wordml/symex" xmlns:wpg="http://schemas.microsoft.com/office/word/2010/wordprocessingGroup" xmlns:wpi="http://schemas.microsoft.com/office/word/2010/wordprocessingInk" xmlns:wne="http://schemas.microsoft.com/office/word/2006/wordml" xmlns:wps="http://schemas.microsoft.com/office/word/2010/wordprocessingShape" mc:Ignorable="w14 w15 w16se wp14">
-  <w:abstractNum w:abstractNumId="0" w15:restartNumberingAfterBreak="0">
+<w:numbering xmlns:wpc="http://schemas.microsoft.com/office/word/2010/wordprocessingCanvas" xmlns:mc="http://schemas.openxmlformats.org/markup-compatibility/2006" xmlns:o="urn:schemas-microsoft-com:office:office" xmlns:r="http://schemas.openxmlformats.org/officeDocument/2006/relationships" xmlns:m="http://schemas.openxmlformats.org/officeDocument/2006/math" xmlns:v="urn:schemas-microsoft-com:vml" xmlns:wp14="http://schemas.microsoft.com/office/word/2010/wordprocessingDrawing" xmlns:wp="http://schemas.openxmlformats.org/drawingml/2006/wordprocessingDrawing" xmlns:w10="urn:schemas-microsoft-com:office:word" xmlns:w="http://schemas.openxmlformats.org/wordprocessingml/2006/main" xmlns:w14="http://schemas.microsoft.com/office/word/2010/wordml" xmlns:wpg="http://schemas.microsoft.com/office/word/2010/wordprocessingGroup" xmlns:wpi="http://schemas.microsoft.com/office/word/2010/wordprocessingInk" xmlns:wne="http://schemas.microsoft.com/office/word/2006/wordml" xmlns:wps="http://schemas.microsoft.com/office/word/2010/wordprocessingShape" mc:Ignorable="w14 wp14">
+  <w:abstractNum w:abstractNumId="0">
+    <w:nsid w:val="13962056"/>
+    <w:multiLevelType w:val="hybridMultilevel"/>
+    <w:tmpl w:val="61DA5640"/>
+    <w:lvl w:ilvl="0" w:tplc="04090001">
+      <w:start w:val="1"/>
+      <w:numFmt w:val="bullet"/>
+      <w:lvlText w:val=""/>
+      <w:lvlJc w:val="left"/>
+      <w:pPr>
+        <w:ind w:left="1440" w:hanging="360"/>
+      </w:pPr>
+      <w:rPr>
+        <w:rFonts w:ascii="Symbol" w:hAnsi="Symbol" w:hint="default"/>
+      </w:rPr>
+    </w:lvl>
+    <w:lvl w:ilvl="1" w:tplc="04090003" w:tentative="1">
+      <w:start w:val="1"/>
+      <w:numFmt w:val="bullet"/>
+      <w:lvlText w:val="o"/>
+      <w:lvlJc w:val="left"/>
+      <w:pPr>
+        <w:ind w:left="2160" w:hanging="360"/>
+      </w:pPr>
+      <w:rPr>
+        <w:rFonts w:ascii="Courier New" w:hAnsi="Courier New" w:cs="Courier New" w:hint="default"/>
+      </w:rPr>
+    </w:lvl>
+    <w:lvl w:ilvl="2" w:tplc="04090005" w:tentative="1">
+      <w:start w:val="1"/>
+      <w:numFmt w:val="bullet"/>
+      <w:lvlText w:val=""/>
+      <w:lvlJc w:val="left"/>
+      <w:pPr>
+        <w:ind w:left="2880" w:hanging="360"/>
+      </w:pPr>
+      <w:rPr>
+        <w:rFonts w:ascii="Wingdings" w:hAnsi="Wingdings" w:hint="default"/>
+      </w:rPr>
+    </w:lvl>
+    <w:lvl w:ilvl="3" w:tplc="04090001" w:tentative="1">
+      <w:start w:val="1"/>
+      <w:numFmt w:val="bullet"/>
+      <w:lvlText w:val=""/>
+      <w:lvlJc w:val="left"/>
+      <w:pPr>
+        <w:ind w:left="3600" w:hanging="360"/>
+      </w:pPr>
+      <w:rPr>
+        <w:rFonts w:ascii="Symbol" w:hAnsi="Symbol" w:hint="default"/>
+      </w:rPr>
+    </w:lvl>
+    <w:lvl w:ilvl="4" w:tplc="04090003" w:tentative="1">
+      <w:start w:val="1"/>
+      <w:numFmt w:val="bullet"/>
+      <w:lvlText w:val="o"/>
+      <w:lvlJc w:val="left"/>
+      <w:pPr>
+        <w:ind w:left="4320" w:hanging="360"/>
+      </w:pPr>
+      <w:rPr>
+        <w:rFonts w:ascii="Courier New" w:hAnsi="Courier New" w:cs="Courier New" w:hint="default"/>
+      </w:rPr>
+    </w:lvl>
+    <w:lvl w:ilvl="5" w:tplc="04090005" w:tentative="1">
+      <w:start w:val="1"/>
+      <w:numFmt w:val="bullet"/>
+      <w:lvlText w:val=""/>
+      <w:lvlJc w:val="left"/>
+      <w:pPr>
+        <w:ind w:left="5040" w:hanging="360"/>
+      </w:pPr>
+      <w:rPr>
+        <w:rFonts w:ascii="Wingdings" w:hAnsi="Wingdings" w:hint="default"/>
+      </w:rPr>
+    </w:lvl>
+    <w:lvl w:ilvl="6" w:tplc="04090001" w:tentative="1">
+      <w:start w:val="1"/>
+      <w:numFmt w:val="bullet"/>
+      <w:lvlText w:val=""/>
+      <w:lvlJc w:val="left"/>
+      <w:pPr>
+        <w:ind w:left="5760" w:hanging="360"/>
+      </w:pPr>
+      <w:rPr>
+        <w:rFonts w:ascii="Symbol" w:hAnsi="Symbol" w:hint="default"/>
+      </w:rPr>
+    </w:lvl>
+    <w:lvl w:ilvl="7" w:tplc="04090003" w:tentative="1">
+      <w:start w:val="1"/>
+      <w:numFmt w:val="bullet"/>
+      <w:lvlText w:val="o"/>
+      <w:lvlJc w:val="left"/>
+      <w:pPr>
+        <w:ind w:left="6480" w:hanging="360"/>
+      </w:pPr>
+      <w:rPr>
+        <w:rFonts w:ascii="Courier New" w:hAnsi="Courier New" w:cs="Courier New" w:hint="default"/>
+      </w:rPr>
+    </w:lvl>
+    <w:lvl w:ilvl="8" w:tplc="04090005" w:tentative="1">
+      <w:start w:val="1"/>
+      <w:numFmt w:val="bullet"/>
+      <w:lvlText w:val=""/>
+      <w:lvlJc w:val="left"/>
+      <w:pPr>
+        <w:ind w:left="7200" w:hanging="360"/>
+      </w:pPr>
+      <w:rPr>
+        <w:rFonts w:ascii="Wingdings" w:hAnsi="Wingdings" w:hint="default"/>
+      </w:rPr>
+    </w:lvl>
+  </w:abstractNum>
+  <w:abstractNum w:abstractNumId="1">
     <w:nsid w:val="28CB38BD"/>
     <w:multiLevelType w:val="hybridMultilevel"/>
     <w:tmpl w:val="CE8E9DC8"/>
@@ -2335,7 +3028,209 @@
       </w:rPr>
     </w:lvl>
   </w:abstractNum>
-  <w:abstractNum w:abstractNumId="1" w15:restartNumberingAfterBreak="0">
+  <w:abstractNum w:abstractNumId="2">
+    <w:nsid w:val="2D930C58"/>
+    <w:multiLevelType w:val="hybridMultilevel"/>
+    <w:tmpl w:val="0B9CCB02"/>
+    <w:lvl w:ilvl="0" w:tplc="04090017">
+      <w:start w:val="1"/>
+      <w:numFmt w:val="lowerLetter"/>
+      <w:lvlText w:val="%1)"/>
+      <w:lvlJc w:val="left"/>
+      <w:pPr>
+        <w:ind w:left="1440" w:hanging="360"/>
+      </w:pPr>
+    </w:lvl>
+    <w:lvl w:ilvl="1" w:tplc="04090001">
+      <w:start w:val="1"/>
+      <w:numFmt w:val="bullet"/>
+      <w:lvlText w:val=""/>
+      <w:lvlJc w:val="left"/>
+      <w:pPr>
+        <w:ind w:left="2160" w:hanging="360"/>
+      </w:pPr>
+      <w:rPr>
+        <w:rFonts w:ascii="Symbol" w:hAnsi="Symbol" w:hint="default"/>
+      </w:rPr>
+    </w:lvl>
+    <w:lvl w:ilvl="2" w:tplc="0409001B" w:tentative="1">
+      <w:start w:val="1"/>
+      <w:numFmt w:val="lowerRoman"/>
+      <w:lvlText w:val="%3."/>
+      <w:lvlJc w:val="right"/>
+      <w:pPr>
+        <w:ind w:left="2880" w:hanging="180"/>
+      </w:pPr>
+    </w:lvl>
+    <w:lvl w:ilvl="3" w:tplc="0409000F" w:tentative="1">
+      <w:start w:val="1"/>
+      <w:numFmt w:val="decimal"/>
+      <w:lvlText w:val="%4."/>
+      <w:lvlJc w:val="left"/>
+      <w:pPr>
+        <w:ind w:left="3600" w:hanging="360"/>
+      </w:pPr>
+    </w:lvl>
+    <w:lvl w:ilvl="4" w:tplc="04090019" w:tentative="1">
+      <w:start w:val="1"/>
+      <w:numFmt w:val="lowerLetter"/>
+      <w:lvlText w:val="%5."/>
+      <w:lvlJc w:val="left"/>
+      <w:pPr>
+        <w:ind w:left="4320" w:hanging="360"/>
+      </w:pPr>
+    </w:lvl>
+    <w:lvl w:ilvl="5" w:tplc="0409001B" w:tentative="1">
+      <w:start w:val="1"/>
+      <w:numFmt w:val="lowerRoman"/>
+      <w:lvlText w:val="%6."/>
+      <w:lvlJc w:val="right"/>
+      <w:pPr>
+        <w:ind w:left="5040" w:hanging="180"/>
+      </w:pPr>
+    </w:lvl>
+    <w:lvl w:ilvl="6" w:tplc="0409000F" w:tentative="1">
+      <w:start w:val="1"/>
+      <w:numFmt w:val="decimal"/>
+      <w:lvlText w:val="%7."/>
+      <w:lvlJc w:val="left"/>
+      <w:pPr>
+        <w:ind w:left="5760" w:hanging="360"/>
+      </w:pPr>
+    </w:lvl>
+    <w:lvl w:ilvl="7" w:tplc="04090019" w:tentative="1">
+      <w:start w:val="1"/>
+      <w:numFmt w:val="lowerLetter"/>
+      <w:lvlText w:val="%8."/>
+      <w:lvlJc w:val="left"/>
+      <w:pPr>
+        <w:ind w:left="6480" w:hanging="360"/>
+      </w:pPr>
+    </w:lvl>
+    <w:lvl w:ilvl="8" w:tplc="0409001B" w:tentative="1">
+      <w:start w:val="1"/>
+      <w:numFmt w:val="lowerRoman"/>
+      <w:lvlText w:val="%9."/>
+      <w:lvlJc w:val="right"/>
+      <w:pPr>
+        <w:ind w:left="7200" w:hanging="180"/>
+      </w:pPr>
+    </w:lvl>
+  </w:abstractNum>
+  <w:abstractNum w:abstractNumId="3">
+    <w:nsid w:val="53070ACA"/>
+    <w:multiLevelType w:val="hybridMultilevel"/>
+    <w:tmpl w:val="53DA5924"/>
+    <w:lvl w:ilvl="0" w:tplc="0409000F">
+      <w:start w:val="1"/>
+      <w:numFmt w:val="decimal"/>
+      <w:lvlText w:val="%1."/>
+      <w:lvlJc w:val="left"/>
+      <w:pPr>
+        <w:ind w:left="1440" w:hanging="360"/>
+      </w:pPr>
+      <w:rPr>
+        <w:rFonts w:hint="default"/>
+      </w:rPr>
+    </w:lvl>
+    <w:lvl w:ilvl="1" w:tplc="04090015">
+      <w:start w:val="1"/>
+      <w:numFmt w:val="upperLetter"/>
+      <w:lvlText w:val="%2."/>
+      <w:lvlJc w:val="left"/>
+      <w:pPr>
+        <w:ind w:left="2160" w:hanging="360"/>
+      </w:pPr>
+      <w:rPr>
+        <w:rFonts w:hint="default"/>
+      </w:rPr>
+    </w:lvl>
+    <w:lvl w:ilvl="2" w:tplc="04090005">
+      <w:start w:val="1"/>
+      <w:numFmt w:val="bullet"/>
+      <w:lvlText w:val=""/>
+      <w:lvlJc w:val="left"/>
+      <w:pPr>
+        <w:ind w:left="2880" w:hanging="360"/>
+      </w:pPr>
+      <w:rPr>
+        <w:rFonts w:ascii="Wingdings" w:hAnsi="Wingdings" w:hint="default"/>
+      </w:rPr>
+    </w:lvl>
+    <w:lvl w:ilvl="3" w:tplc="04090001" w:tentative="1">
+      <w:start w:val="1"/>
+      <w:numFmt w:val="bullet"/>
+      <w:lvlText w:val=""/>
+      <w:lvlJc w:val="left"/>
+      <w:pPr>
+        <w:ind w:left="3600" w:hanging="360"/>
+      </w:pPr>
+      <w:rPr>
+        <w:rFonts w:ascii="Symbol" w:hAnsi="Symbol" w:hint="default"/>
+      </w:rPr>
+    </w:lvl>
+    <w:lvl w:ilvl="4" w:tplc="04090003" w:tentative="1">
+      <w:start w:val="1"/>
+      <w:numFmt w:val="bullet"/>
+      <w:lvlText w:val="o"/>
+      <w:lvlJc w:val="left"/>
+      <w:pPr>
+        <w:ind w:left="4320" w:hanging="360"/>
+      </w:pPr>
+      <w:rPr>
+        <w:rFonts w:ascii="Courier New" w:hAnsi="Courier New" w:cs="Courier New" w:hint="default"/>
+      </w:rPr>
+    </w:lvl>
+    <w:lvl w:ilvl="5" w:tplc="04090005" w:tentative="1">
+      <w:start w:val="1"/>
+      <w:numFmt w:val="bullet"/>
+      <w:lvlText w:val=""/>
+      <w:lvlJc w:val="left"/>
+      <w:pPr>
+        <w:ind w:left="5040" w:hanging="360"/>
+      </w:pPr>
+      <w:rPr>
+        <w:rFonts w:ascii="Wingdings" w:hAnsi="Wingdings" w:hint="default"/>
+      </w:rPr>
+    </w:lvl>
+    <w:lvl w:ilvl="6" w:tplc="04090001" w:tentative="1">
+      <w:start w:val="1"/>
+      <w:numFmt w:val="bullet"/>
+      <w:lvlText w:val=""/>
+      <w:lvlJc w:val="left"/>
+      <w:pPr>
+        <w:ind w:left="5760" w:hanging="360"/>
+      </w:pPr>
+      <w:rPr>
+        <w:rFonts w:ascii="Symbol" w:hAnsi="Symbol" w:hint="default"/>
+      </w:rPr>
+    </w:lvl>
+    <w:lvl w:ilvl="7" w:tplc="04090003" w:tentative="1">
+      <w:start w:val="1"/>
+      <w:numFmt w:val="bullet"/>
+      <w:lvlText w:val="o"/>
+      <w:lvlJc w:val="left"/>
+      <w:pPr>
+        <w:ind w:left="6480" w:hanging="360"/>
+      </w:pPr>
+      <w:rPr>
+        <w:rFonts w:ascii="Courier New" w:hAnsi="Courier New" w:cs="Courier New" w:hint="default"/>
+      </w:rPr>
+    </w:lvl>
+    <w:lvl w:ilvl="8" w:tplc="04090005" w:tentative="1">
+      <w:start w:val="1"/>
+      <w:numFmt w:val="bullet"/>
+      <w:lvlText w:val=""/>
+      <w:lvlJc w:val="left"/>
+      <w:pPr>
+        <w:ind w:left="7200" w:hanging="360"/>
+      </w:pPr>
+      <w:rPr>
+        <w:rFonts w:ascii="Wingdings" w:hAnsi="Wingdings" w:hint="default"/>
+      </w:rPr>
+    </w:lvl>
+  </w:abstractNum>
+  <w:abstractNum w:abstractNumId="4">
     <w:nsid w:val="7577193D"/>
     <w:multiLevelType w:val="hybridMultilevel"/>
     <w:tmpl w:val="D922AE66"/>
@@ -2422,16 +3317,25 @@
     </w:lvl>
   </w:abstractNum>
   <w:num w:numId="1">
+    <w:abstractNumId w:val="4"/>
+  </w:num>
+  <w:num w:numId="2">
     <w:abstractNumId w:val="1"/>
   </w:num>
-  <w:num w:numId="2">
+  <w:num w:numId="3">
     <w:abstractNumId w:val="0"/>
+  </w:num>
+  <w:num w:numId="4">
+    <w:abstractNumId w:val="2"/>
+  </w:num>
+  <w:num w:numId="5">
+    <w:abstractNumId w:val="3"/>
   </w:num>
 </w:numbering>
 </file>
 
 <file path=word/styles.xml><?xml version="1.0" encoding="utf-8"?>
-<w:styles xmlns:mc="http://schemas.openxmlformats.org/markup-compatibility/2006" xmlns:r="http://schemas.openxmlformats.org/officeDocument/2006/relationships" xmlns:w="http://schemas.openxmlformats.org/wordprocessingml/2006/main" xmlns:w14="http://schemas.microsoft.com/office/word/2010/wordml" xmlns:w15="http://schemas.microsoft.com/office/word/2012/wordml" xmlns:w16se="http://schemas.microsoft.com/office/word/2015/wordml/symex" mc:Ignorable="w14 w15 w16se">
+<w:styles xmlns:mc="http://schemas.openxmlformats.org/markup-compatibility/2006" xmlns:r="http://schemas.openxmlformats.org/officeDocument/2006/relationships" xmlns:w="http://schemas.openxmlformats.org/wordprocessingml/2006/main" xmlns:w14="http://schemas.microsoft.com/office/word/2010/wordml" mc:Ignorable="w14">
   <w:docDefaults>
     <w:rPrDefault>
       <w:rPr>
@@ -2447,378 +3351,144 @@
       </w:pPr>
     </w:pPrDefault>
   </w:docDefaults>
-  <w:latentStyles w:defLockedState="0" w:defUIPriority="99" w:defSemiHidden="0" w:defUnhideWhenUsed="0" w:defQFormat="0" w:count="371">
-    <w:lsdException w:name="Normal" w:uiPriority="0" w:qFormat="1"/>
-    <w:lsdException w:name="heading 1" w:uiPriority="9" w:qFormat="1"/>
-    <w:lsdException w:name="heading 2" w:semiHidden="1" w:uiPriority="9" w:unhideWhenUsed="1" w:qFormat="1"/>
-    <w:lsdException w:name="heading 3" w:semiHidden="1" w:uiPriority="9" w:unhideWhenUsed="1" w:qFormat="1"/>
-    <w:lsdException w:name="heading 4" w:semiHidden="1" w:uiPriority="9" w:unhideWhenUsed="1" w:qFormat="1"/>
-    <w:lsdException w:name="heading 5" w:semiHidden="1" w:uiPriority="9" w:unhideWhenUsed="1" w:qFormat="1"/>
-    <w:lsdException w:name="heading 6" w:semiHidden="1" w:uiPriority="9" w:unhideWhenUsed="1" w:qFormat="1"/>
-    <w:lsdException w:name="heading 7" w:semiHidden="1" w:uiPriority="9" w:unhideWhenUsed="1" w:qFormat="1"/>
-    <w:lsdException w:name="heading 8" w:semiHidden="1" w:uiPriority="9" w:unhideWhenUsed="1" w:qFormat="1"/>
-    <w:lsdException w:name="heading 9" w:semiHidden="1" w:uiPriority="9" w:unhideWhenUsed="1" w:qFormat="1"/>
-    <w:lsdException w:name="index 1" w:semiHidden="1" w:unhideWhenUsed="1"/>
-    <w:lsdException w:name="index 2" w:semiHidden="1" w:unhideWhenUsed="1"/>
-    <w:lsdException w:name="index 3" w:semiHidden="1" w:unhideWhenUsed="1"/>
-    <w:lsdException w:name="index 4" w:semiHidden="1" w:unhideWhenUsed="1"/>
-    <w:lsdException w:name="index 5" w:semiHidden="1" w:unhideWhenUsed="1"/>
-    <w:lsdException w:name="index 6" w:semiHidden="1" w:unhideWhenUsed="1"/>
-    <w:lsdException w:name="index 7" w:semiHidden="1" w:unhideWhenUsed="1"/>
-    <w:lsdException w:name="index 8" w:semiHidden="1" w:unhideWhenUsed="1"/>
-    <w:lsdException w:name="index 9" w:semiHidden="1" w:unhideWhenUsed="1"/>
-    <w:lsdException w:name="toc 1" w:semiHidden="1" w:uiPriority="39" w:unhideWhenUsed="1"/>
-    <w:lsdException w:name="toc 2" w:semiHidden="1" w:uiPriority="39" w:unhideWhenUsed="1"/>
-    <w:lsdException w:name="toc 3" w:semiHidden="1" w:uiPriority="39" w:unhideWhenUsed="1"/>
-    <w:lsdException w:name="toc 4" w:semiHidden="1" w:uiPriority="39" w:unhideWhenUsed="1"/>
-    <w:lsdException w:name="toc 5" w:semiHidden="1" w:uiPriority="39" w:unhideWhenUsed="1"/>
-    <w:lsdException w:name="toc 6" w:semiHidden="1" w:uiPriority="39" w:unhideWhenUsed="1"/>
-    <w:lsdException w:name="toc 7" w:semiHidden="1" w:uiPriority="39" w:unhideWhenUsed="1"/>
-    <w:lsdException w:name="toc 8" w:semiHidden="1" w:uiPriority="39" w:unhideWhenUsed="1"/>
-    <w:lsdException w:name="toc 9" w:semiHidden="1" w:uiPriority="39" w:unhideWhenUsed="1"/>
-    <w:lsdException w:name="Normal Indent" w:semiHidden="1" w:unhideWhenUsed="1"/>
-    <w:lsdException w:name="footnote text" w:semiHidden="1" w:unhideWhenUsed="1"/>
-    <w:lsdException w:name="annotation text" w:semiHidden="1" w:unhideWhenUsed="1"/>
-    <w:lsdException w:name="header" w:semiHidden="1" w:unhideWhenUsed="1"/>
-    <w:lsdException w:name="footer" w:semiHidden="1" w:unhideWhenUsed="1"/>
-    <w:lsdException w:name="index heading" w:semiHidden="1" w:unhideWhenUsed="1"/>
-    <w:lsdException w:name="caption" w:semiHidden="1" w:uiPriority="35" w:unhideWhenUsed="1" w:qFormat="1"/>
-    <w:lsdException w:name="table of figures" w:semiHidden="1" w:unhideWhenUsed="1"/>
-    <w:lsdException w:name="envelope address" w:semiHidden="1" w:unhideWhenUsed="1"/>
-    <w:lsdException w:name="envelope return" w:semiHidden="1" w:unhideWhenUsed="1"/>
-    <w:lsdException w:name="footnote reference" w:semiHidden="1" w:unhideWhenUsed="1"/>
-    <w:lsdException w:name="annotation reference" w:semiHidden="1" w:unhideWhenUsed="1"/>
-    <w:lsdException w:name="line number" w:semiHidden="1" w:unhideWhenUsed="1"/>
-    <w:lsdException w:name="page number" w:semiHidden="1" w:unhideWhenUsed="1"/>
-    <w:lsdException w:name="endnote reference" w:semiHidden="1" w:unhideWhenUsed="1"/>
-    <w:lsdException w:name="endnote text" w:semiHidden="1" w:unhideWhenUsed="1"/>
-    <w:lsdException w:name="table of authorities" w:semiHidden="1" w:unhideWhenUsed="1"/>
-    <w:lsdException w:name="macro" w:semiHidden="1" w:unhideWhenUsed="1"/>
-    <w:lsdException w:name="toa heading" w:semiHidden="1" w:unhideWhenUsed="1"/>
-    <w:lsdException w:name="List" w:semiHidden="1" w:unhideWhenUsed="1"/>
-    <w:lsdException w:name="List Bullet" w:semiHidden="1" w:unhideWhenUsed="1"/>
-    <w:lsdException w:name="List Number" w:semiHidden="1" w:unhideWhenUsed="1"/>
-    <w:lsdException w:name="List 2" w:semiHidden="1" w:unhideWhenUsed="1"/>
-    <w:lsdException w:name="List 3" w:semiHidden="1" w:unhideWhenUsed="1"/>
-    <w:lsdException w:name="List 4" w:semiHidden="1" w:unhideWhenUsed="1"/>
-    <w:lsdException w:name="List 5" w:semiHidden="1" w:unhideWhenUsed="1"/>
-    <w:lsdException w:name="List Bullet 2" w:semiHidden="1" w:unhideWhenUsed="1"/>
-    <w:lsdException w:name="List Bullet 3" w:semiHidden="1" w:unhideWhenUsed="1"/>
-    <w:lsdException w:name="List Bullet 4" w:semiHidden="1" w:unhideWhenUsed="1"/>
-    <w:lsdException w:name="List Bullet 5" w:semiHidden="1" w:unhideWhenUsed="1"/>
-    <w:lsdException w:name="List Number 2" w:semiHidden="1" w:unhideWhenUsed="1"/>
-    <w:lsdException w:name="List Number 3" w:semiHidden="1" w:unhideWhenUsed="1"/>
-    <w:lsdException w:name="List Number 4" w:semiHidden="1" w:unhideWhenUsed="1"/>
-    <w:lsdException w:name="List Number 5" w:semiHidden="1" w:unhideWhenUsed="1"/>
-    <w:lsdException w:name="Title" w:uiPriority="10" w:qFormat="1"/>
-    <w:lsdException w:name="Closing" w:semiHidden="1" w:unhideWhenUsed="1"/>
-    <w:lsdException w:name="Signature" w:semiHidden="1" w:unhideWhenUsed="1"/>
-    <w:lsdException w:name="Default Paragraph Font" w:semiHidden="1" w:uiPriority="1" w:unhideWhenUsed="1"/>
-    <w:lsdException w:name="Body Text" w:semiHidden="1" w:unhideWhenUsed="1"/>
-    <w:lsdException w:name="Body Text Indent" w:semiHidden="1" w:unhideWhenUsed="1"/>
-    <w:lsdException w:name="List Continue" w:semiHidden="1" w:unhideWhenUsed="1"/>
-    <w:lsdException w:name="List Continue 2" w:semiHidden="1" w:unhideWhenUsed="1"/>
-    <w:lsdException w:name="List Continue 3" w:semiHidden="1" w:unhideWhenUsed="1"/>
-    <w:lsdException w:name="List Continue 4" w:semiHidden="1" w:unhideWhenUsed="1"/>
-    <w:lsdException w:name="List Continue 5" w:semiHidden="1" w:unhideWhenUsed="1"/>
-    <w:lsdException w:name="Message Header" w:semiHidden="1" w:unhideWhenUsed="1"/>
-    <w:lsdException w:name="Subtitle" w:uiPriority="11" w:qFormat="1"/>
-    <w:lsdException w:name="Salutation" w:semiHidden="1" w:unhideWhenUsed="1"/>
-    <w:lsdException w:name="Date" w:semiHidden="1" w:unhideWhenUsed="1"/>
-    <w:lsdException w:name="Body Text First Indent" w:semiHidden="1" w:unhideWhenUsed="1"/>
-    <w:lsdException w:name="Body Text First Indent 2" w:semiHidden="1" w:unhideWhenUsed="1"/>
-    <w:lsdException w:name="Note Heading" w:semiHidden="1" w:unhideWhenUsed="1"/>
-    <w:lsdException w:name="Body Text 2" w:semiHidden="1" w:unhideWhenUsed="1"/>
-    <w:lsdException w:name="Body Text 3" w:semiHidden="1" w:unhideWhenUsed="1"/>
-    <w:lsdException w:name="Body Text Indent 2" w:semiHidden="1" w:unhideWhenUsed="1"/>
-    <w:lsdException w:name="Body Text Indent 3" w:semiHidden="1" w:unhideWhenUsed="1"/>
-    <w:lsdException w:name="Block Text" w:semiHidden="1" w:unhideWhenUsed="1"/>
-    <w:lsdException w:name="Hyperlink" w:semiHidden="1" w:unhideWhenUsed="1"/>
-    <w:lsdException w:name="FollowedHyperlink" w:semiHidden="1" w:unhideWhenUsed="1"/>
-    <w:lsdException w:name="Strong" w:uiPriority="22" w:qFormat="1"/>
-    <w:lsdException w:name="Emphasis" w:uiPriority="20" w:qFormat="1"/>
-    <w:lsdException w:name="Document Map" w:semiHidden="1" w:unhideWhenUsed="1"/>
-    <w:lsdException w:name="Plain Text" w:semiHidden="1" w:unhideWhenUsed="1"/>
-    <w:lsdException w:name="E-mail Signature" w:semiHidden="1" w:unhideWhenUsed="1"/>
-    <w:lsdException w:name="HTML Top of Form" w:semiHidden="1" w:unhideWhenUsed="1"/>
-    <w:lsdException w:name="HTML Bottom of Form" w:semiHidden="1" w:unhideWhenUsed="1"/>
-    <w:lsdException w:name="Normal (Web)" w:semiHidden="1" w:unhideWhenUsed="1"/>
-    <w:lsdException w:name="HTML Acronym" w:semiHidden="1" w:unhideWhenUsed="1"/>
-    <w:lsdException w:name="HTML Address" w:semiHidden="1" w:unhideWhenUsed="1"/>
-    <w:lsdException w:name="HTML Cite" w:semiHidden="1" w:unhideWhenUsed="1"/>
-    <w:lsdException w:name="HTML Code" w:semiHidden="1" w:unhideWhenUsed="1"/>
-    <w:lsdException w:name="HTML Definition" w:semiHidden="1" w:unhideWhenUsed="1"/>
-    <w:lsdException w:name="HTML Keyboard" w:semiHidden="1" w:unhideWhenUsed="1"/>
-    <w:lsdException w:name="HTML Preformatted" w:semiHidden="1" w:unhideWhenUsed="1"/>
-    <w:lsdException w:name="HTML Sample" w:semiHidden="1" w:unhideWhenUsed="1"/>
-    <w:lsdException w:name="HTML Typewriter" w:semiHidden="1" w:unhideWhenUsed="1"/>
-    <w:lsdException w:name="HTML Variable" w:semiHidden="1" w:unhideWhenUsed="1"/>
-    <w:lsdException w:name="Normal Table" w:semiHidden="1" w:unhideWhenUsed="1"/>
-    <w:lsdException w:name="annotation subject" w:semiHidden="1" w:unhideWhenUsed="1"/>
-    <w:lsdException w:name="No List" w:semiHidden="1" w:unhideWhenUsed="1"/>
-    <w:lsdException w:name="Outline List 1" w:semiHidden="1" w:unhideWhenUsed="1"/>
-    <w:lsdException w:name="Outline List 2" w:semiHidden="1" w:unhideWhenUsed="1"/>
-    <w:lsdException w:name="Outline List 3" w:semiHidden="1" w:unhideWhenUsed="1"/>
-    <w:lsdException w:name="Table Simple 1" w:semiHidden="1" w:unhideWhenUsed="1"/>
-    <w:lsdException w:name="Table Simple 2" w:semiHidden="1" w:unhideWhenUsed="1"/>
-    <w:lsdException w:name="Table Simple 3" w:semiHidden="1" w:unhideWhenUsed="1"/>
-    <w:lsdException w:name="Table Classic 1" w:semiHidden="1" w:unhideWhenUsed="1"/>
-    <w:lsdException w:name="Table Classic 2" w:semiHidden="1" w:unhideWhenUsed="1"/>
-    <w:lsdException w:name="Table Classic 3" w:semiHidden="1" w:unhideWhenUsed="1"/>
-    <w:lsdException w:name="Table Classic 4" w:semiHidden="1" w:unhideWhenUsed="1"/>
-    <w:lsdException w:name="Table Colorful 1" w:semiHidden="1" w:unhideWhenUsed="1"/>
-    <w:lsdException w:name="Table Colorful 2" w:semiHidden="1" w:unhideWhenUsed="1"/>
-    <w:lsdException w:name="Table Colorful 3" w:semiHidden="1" w:unhideWhenUsed="1"/>
-    <w:lsdException w:name="Table Columns 1" w:semiHidden="1" w:unhideWhenUsed="1"/>
-    <w:lsdException w:name="Table Columns 2" w:semiHidden="1" w:unhideWhenUsed="1"/>
-    <w:lsdException w:name="Table Columns 3" w:semiHidden="1" w:unhideWhenUsed="1"/>
-    <w:lsdException w:name="Table Columns 4" w:semiHidden="1" w:unhideWhenUsed="1"/>
-    <w:lsdException w:name="Table Columns 5" w:semiHidden="1" w:unhideWhenUsed="1"/>
-    <w:lsdException w:name="Table Grid 1" w:semiHidden="1" w:unhideWhenUsed="1"/>
-    <w:lsdException w:name="Table Grid 2" w:semiHidden="1" w:unhideWhenUsed="1"/>
-    <w:lsdException w:name="Table Grid 3" w:semiHidden="1" w:unhideWhenUsed="1"/>
-    <w:lsdException w:name="Table Grid 4" w:semiHidden="1" w:unhideWhenUsed="1"/>
-    <w:lsdException w:name="Table Grid 5" w:semiHidden="1" w:unhideWhenUsed="1"/>
-    <w:lsdException w:name="Table Grid 6" w:semiHidden="1" w:unhideWhenUsed="1"/>
-    <w:lsdException w:name="Table Grid 7" w:semiHidden="1" w:unhideWhenUsed="1"/>
-    <w:lsdException w:name="Table Grid 8" w:semiHidden="1" w:unhideWhenUsed="1"/>
-    <w:lsdException w:name="Table List 1" w:semiHidden="1" w:unhideWhenUsed="1"/>
-    <w:lsdException w:name="Table List 2" w:semiHidden="1" w:unhideWhenUsed="1"/>
-    <w:lsdException w:name="Table List 3" w:semiHidden="1" w:unhideWhenUsed="1"/>
-    <w:lsdException w:name="Table List 4" w:semiHidden="1" w:unhideWhenUsed="1"/>
-    <w:lsdException w:name="Table List 5" w:semiHidden="1" w:unhideWhenUsed="1"/>
-    <w:lsdException w:name="Table List 6" w:semiHidden="1" w:unhideWhenUsed="1"/>
-    <w:lsdException w:name="Table List 7" w:semiHidden="1" w:unhideWhenUsed="1"/>
-    <w:lsdException w:name="Table List 8" w:semiHidden="1" w:unhideWhenUsed="1"/>
-    <w:lsdException w:name="Table 3D effects 1" w:semiHidden="1" w:unhideWhenUsed="1"/>
-    <w:lsdException w:name="Table 3D effects 2" w:semiHidden="1" w:unhideWhenUsed="1"/>
-    <w:lsdException w:name="Table 3D effects 3" w:semiHidden="1" w:unhideWhenUsed="1"/>
-    <w:lsdException w:name="Table Contemporary" w:semiHidden="1" w:unhideWhenUsed="1"/>
-    <w:lsdException w:name="Table Elegant" w:semiHidden="1" w:unhideWhenUsed="1"/>
-    <w:lsdException w:name="Table Professional" w:semiHidden="1" w:unhideWhenUsed="1"/>
-    <w:lsdException w:name="Table Subtle 1" w:semiHidden="1" w:unhideWhenUsed="1"/>
-    <w:lsdException w:name="Table Subtle 2" w:semiHidden="1" w:unhideWhenUsed="1"/>
-    <w:lsdException w:name="Table Web 1" w:semiHidden="1" w:unhideWhenUsed="1"/>
-    <w:lsdException w:name="Table Web 2" w:semiHidden="1" w:unhideWhenUsed="1"/>
-    <w:lsdException w:name="Table Web 3" w:semiHidden="1" w:unhideWhenUsed="1"/>
-    <w:lsdException w:name="Balloon Text" w:semiHidden="1" w:unhideWhenUsed="1"/>
-    <w:lsdException w:name="Table Grid" w:uiPriority="39"/>
-    <w:lsdException w:name="Table Theme" w:semiHidden="1" w:unhideWhenUsed="1"/>
-    <w:lsdException w:name="Placeholder Text" w:semiHidden="1"/>
-    <w:lsdException w:name="No Spacing" w:uiPriority="1" w:qFormat="1"/>
-    <w:lsdException w:name="Light Shading" w:uiPriority="60"/>
-    <w:lsdException w:name="Light List" w:uiPriority="61"/>
-    <w:lsdException w:name="Light Grid" w:uiPriority="62"/>
-    <w:lsdException w:name="Medium Shading 1" w:uiPriority="63"/>
-    <w:lsdException w:name="Medium Shading 2" w:uiPriority="64"/>
-    <w:lsdException w:name="Medium List 1" w:uiPriority="65"/>
-    <w:lsdException w:name="Medium List 2" w:uiPriority="66"/>
-    <w:lsdException w:name="Medium Grid 1" w:uiPriority="67"/>
-    <w:lsdException w:name="Medium Grid 2" w:uiPriority="68"/>
-    <w:lsdException w:name="Medium Grid 3" w:uiPriority="69"/>
-    <w:lsdException w:name="Dark List" w:uiPriority="70"/>
-    <w:lsdException w:name="Colorful Shading" w:uiPriority="71"/>
-    <w:lsdException w:name="Colorful List" w:uiPriority="72"/>
-    <w:lsdException w:name="Colorful Grid" w:uiPriority="73"/>
-    <w:lsdException w:name="Light Shading Accent 1" w:uiPriority="60"/>
-    <w:lsdException w:name="Light List Accent 1" w:uiPriority="61"/>
-    <w:lsdException w:name="Light Grid Accent 1" w:uiPriority="62"/>
-    <w:lsdException w:name="Medium Shading 1 Accent 1" w:uiPriority="63"/>
-    <w:lsdException w:name="Medium Shading 2 Accent 1" w:uiPriority="64"/>
-    <w:lsdException w:name="Medium List 1 Accent 1" w:uiPriority="65"/>
-    <w:lsdException w:name="Revision" w:semiHidden="1"/>
-    <w:lsdException w:name="List Paragraph" w:uiPriority="34" w:qFormat="1"/>
-    <w:lsdException w:name="Quote" w:uiPriority="29" w:qFormat="1"/>
-    <w:lsdException w:name="Intense Quote" w:uiPriority="30" w:qFormat="1"/>
-    <w:lsdException w:name="Medium List 2 Accent 1" w:uiPriority="66"/>
-    <w:lsdException w:name="Medium Grid 1 Accent 1" w:uiPriority="67"/>
-    <w:lsdException w:name="Medium Grid 2 Accent 1" w:uiPriority="68"/>
-    <w:lsdException w:name="Medium Grid 3 Accent 1" w:uiPriority="69"/>
-    <w:lsdException w:name="Dark List Accent 1" w:uiPriority="70"/>
-    <w:lsdException w:name="Colorful Shading Accent 1" w:uiPriority="71"/>
-    <w:lsdException w:name="Colorful List Accent 1" w:uiPriority="72"/>
-    <w:lsdException w:name="Colorful Grid Accent 1" w:uiPriority="73"/>
-    <w:lsdException w:name="Light Shading Accent 2" w:uiPriority="60"/>
-    <w:lsdException w:name="Light List Accent 2" w:uiPriority="61"/>
-    <w:lsdException w:name="Light Grid Accent 2" w:uiPriority="62"/>
-    <w:lsdException w:name="Medium Shading 1 Accent 2" w:uiPriority="63"/>
-    <w:lsdException w:name="Medium Shading 2 Accent 2" w:uiPriority="64"/>
-    <w:lsdException w:name="Medium List 1 Accent 2" w:uiPriority="65"/>
-    <w:lsdException w:name="Medium List 2 Accent 2" w:uiPriority="66"/>
-    <w:lsdException w:name="Medium Grid 1 Accent 2" w:uiPriority="67"/>
-    <w:lsdException w:name="Medium Grid 2 Accent 2" w:uiPriority="68"/>
-    <w:lsdException w:name="Medium Grid 3 Accent 2" w:uiPriority="69"/>
-    <w:lsdException w:name="Dark List Accent 2" w:uiPriority="70"/>
-    <w:lsdException w:name="Colorful Shading Accent 2" w:uiPriority="71"/>
-    <w:lsdException w:name="Colorful List Accent 2" w:uiPriority="72"/>
-    <w:lsdException w:name="Colorful Grid Accent 2" w:uiPriority="73"/>
-    <w:lsdException w:name="Light Shading Accent 3" w:uiPriority="60"/>
-    <w:lsdException w:name="Light List Accent 3" w:uiPriority="61"/>
-    <w:lsdException w:name="Light Grid Accent 3" w:uiPriority="62"/>
-    <w:lsdException w:name="Medium Shading 1 Accent 3" w:uiPriority="63"/>
-    <w:lsdException w:name="Medium Shading 2 Accent 3" w:uiPriority="64"/>
-    <w:lsdException w:name="Medium List 1 Accent 3" w:uiPriority="65"/>
-    <w:lsdException w:name="Medium List 2 Accent 3" w:uiPriority="66"/>
-    <w:lsdException w:name="Medium Grid 1 Accent 3" w:uiPriority="67"/>
-    <w:lsdException w:name="Medium Grid 2 Accent 3" w:uiPriority="68"/>
-    <w:lsdException w:name="Medium Grid 3 Accent 3" w:uiPriority="69"/>
-    <w:lsdException w:name="Dark List Accent 3" w:uiPriority="70"/>
-    <w:lsdException w:name="Colorful Shading Accent 3" w:uiPriority="71"/>
-    <w:lsdException w:name="Colorful List Accent 3" w:uiPriority="72"/>
-    <w:lsdException w:name="Colorful Grid Accent 3" w:uiPriority="73"/>
-    <w:lsdException w:name="Light Shading Accent 4" w:uiPriority="60"/>
-    <w:lsdException w:name="Light List Accent 4" w:uiPriority="61"/>
-    <w:lsdException w:name="Light Grid Accent 4" w:uiPriority="62"/>
-    <w:lsdException w:name="Medium Shading 1 Accent 4" w:uiPriority="63"/>
-    <w:lsdException w:name="Medium Shading 2 Accent 4" w:uiPriority="64"/>
-    <w:lsdException w:name="Medium List 1 Accent 4" w:uiPriority="65"/>
-    <w:lsdException w:name="Medium List 2 Accent 4" w:uiPriority="66"/>
-    <w:lsdException w:name="Medium Grid 1 Accent 4" w:uiPriority="67"/>
-    <w:lsdException w:name="Medium Grid 2 Accent 4" w:uiPriority="68"/>
-    <w:lsdException w:name="Medium Grid 3 Accent 4" w:uiPriority="69"/>
-    <w:lsdException w:name="Dark List Accent 4" w:uiPriority="70"/>
-    <w:lsdException w:name="Colorful Shading Accent 4" w:uiPriority="71"/>
-    <w:lsdException w:name="Colorful List Accent 4" w:uiPriority="72"/>
-    <w:lsdException w:name="Colorful Grid Accent 4" w:uiPriority="73"/>
-    <w:lsdException w:name="Light Shading Accent 5" w:uiPriority="60"/>
-    <w:lsdException w:name="Light List Accent 5" w:uiPriority="61"/>
-    <w:lsdException w:name="Light Grid Accent 5" w:uiPriority="62"/>
-    <w:lsdException w:name="Medium Shading 1 Accent 5" w:uiPriority="63"/>
-    <w:lsdException w:name="Medium Shading 2 Accent 5" w:uiPriority="64"/>
-    <w:lsdException w:name="Medium List 1 Accent 5" w:uiPriority="65"/>
-    <w:lsdException w:name="Medium List 2 Accent 5" w:uiPriority="66"/>
-    <w:lsdException w:name="Medium Grid 1 Accent 5" w:uiPriority="67"/>
-    <w:lsdException w:name="Medium Grid 2 Accent 5" w:uiPriority="68"/>
-    <w:lsdException w:name="Medium Grid 3 Accent 5" w:uiPriority="69"/>
-    <w:lsdException w:name="Dark List Accent 5" w:uiPriority="70"/>
-    <w:lsdException w:name="Colorful Shading Accent 5" w:uiPriority="71"/>
-    <w:lsdException w:name="Colorful List Accent 5" w:uiPriority="72"/>
-    <w:lsdException w:name="Colorful Grid Accent 5" w:uiPriority="73"/>
-    <w:lsdException w:name="Light Shading Accent 6" w:uiPriority="60"/>
-    <w:lsdException w:name="Light List Accent 6" w:uiPriority="61"/>
-    <w:lsdException w:name="Light Grid Accent 6" w:uiPriority="62"/>
-    <w:lsdException w:name="Medium Shading 1 Accent 6" w:uiPriority="63"/>
-    <w:lsdException w:name="Medium Shading 2 Accent 6" w:uiPriority="64"/>
-    <w:lsdException w:name="Medium List 1 Accent 6" w:uiPriority="65"/>
-    <w:lsdException w:name="Medium List 2 Accent 6" w:uiPriority="66"/>
-    <w:lsdException w:name="Medium Grid 1 Accent 6" w:uiPriority="67"/>
-    <w:lsdException w:name="Medium Grid 2 Accent 6" w:uiPriority="68"/>
-    <w:lsdException w:name="Medium Grid 3 Accent 6" w:uiPriority="69"/>
-    <w:lsdException w:name="Dark List Accent 6" w:uiPriority="70"/>
-    <w:lsdException w:name="Colorful Shading Accent 6" w:uiPriority="71"/>
-    <w:lsdException w:name="Colorful List Accent 6" w:uiPriority="72"/>
-    <w:lsdException w:name="Colorful Grid Accent 6" w:uiPriority="73"/>
-    <w:lsdException w:name="Subtle Emphasis" w:uiPriority="19" w:qFormat="1"/>
-    <w:lsdException w:name="Intense Emphasis" w:uiPriority="21" w:qFormat="1"/>
-    <w:lsdException w:name="Subtle Reference" w:uiPriority="31" w:qFormat="1"/>
-    <w:lsdException w:name="Intense Reference" w:uiPriority="32" w:qFormat="1"/>
-    <w:lsdException w:name="Book Title" w:uiPriority="33" w:qFormat="1"/>
-    <w:lsdException w:name="Bibliography" w:semiHidden="1" w:uiPriority="37" w:unhideWhenUsed="1"/>
-    <w:lsdException w:name="TOC Heading" w:semiHidden="1" w:uiPriority="39" w:unhideWhenUsed="1" w:qFormat="1"/>
-    <w:lsdException w:name="Plain Table 1" w:uiPriority="41"/>
-    <w:lsdException w:name="Plain Table 2" w:uiPriority="42"/>
-    <w:lsdException w:name="Plain Table 3" w:uiPriority="43"/>
-    <w:lsdException w:name="Plain Table 4" w:uiPriority="44"/>
-    <w:lsdException w:name="Plain Table 5" w:uiPriority="45"/>
-    <w:lsdException w:name="Grid Table Light" w:uiPriority="40"/>
-    <w:lsdException w:name="Grid Table 1 Light" w:uiPriority="46"/>
-    <w:lsdException w:name="Grid Table 2" w:uiPriority="47"/>
-    <w:lsdException w:name="Grid Table 3" w:uiPriority="48"/>
-    <w:lsdException w:name="Grid Table 4" w:uiPriority="49"/>
-    <w:lsdException w:name="Grid Table 5 Dark" w:uiPriority="50"/>
-    <w:lsdException w:name="Grid Table 6 Colorful" w:uiPriority="51"/>
-    <w:lsdException w:name="Grid Table 7 Colorful" w:uiPriority="52"/>
-    <w:lsdException w:name="Grid Table 1 Light Accent 1" w:uiPriority="46"/>
-    <w:lsdException w:name="Grid Table 2 Accent 1" w:uiPriority="47"/>
-    <w:lsdException w:name="Grid Table 3 Accent 1" w:uiPriority="48"/>
-    <w:lsdException w:name="Grid Table 4 Accent 1" w:uiPriority="49"/>
-    <w:lsdException w:name="Grid Table 5 Dark Accent 1" w:uiPriority="50"/>
-    <w:lsdException w:name="Grid Table 6 Colorful Accent 1" w:uiPriority="51"/>
-    <w:lsdException w:name="Grid Table 7 Colorful Accent 1" w:uiPriority="52"/>
-    <w:lsdException w:name="Grid Table 1 Light Accent 2" w:uiPriority="46"/>
-    <w:lsdException w:name="Grid Table 2 Accent 2" w:uiPriority="47"/>
-    <w:lsdException w:name="Grid Table 3 Accent 2" w:uiPriority="48"/>
-    <w:lsdException w:name="Grid Table 4 Accent 2" w:uiPriority="49"/>
-    <w:lsdException w:name="Grid Table 5 Dark Accent 2" w:uiPriority="50"/>
-    <w:lsdException w:name="Grid Table 6 Colorful Accent 2" w:uiPriority="51"/>
-    <w:lsdException w:name="Grid Table 7 Colorful Accent 2" w:uiPriority="52"/>
-    <w:lsdException w:name="Grid Table 1 Light Accent 3" w:uiPriority="46"/>
-    <w:lsdException w:name="Grid Table 2 Accent 3" w:uiPriority="47"/>
-    <w:lsdException w:name="Grid Table 3 Accent 3" w:uiPriority="48"/>
-    <w:lsdException w:name="Grid Table 4 Accent 3" w:uiPriority="49"/>
-    <w:lsdException w:name="Grid Table 5 Dark Accent 3" w:uiPriority="50"/>
-    <w:lsdException w:name="Grid Table 6 Colorful Accent 3" w:uiPriority="51"/>
-    <w:lsdException w:name="Grid Table 7 Colorful Accent 3" w:uiPriority="52"/>
-    <w:lsdException w:name="Grid Table 1 Light Accent 4" w:uiPriority="46"/>
-    <w:lsdException w:name="Grid Table 2 Accent 4" w:uiPriority="47"/>
-    <w:lsdException w:name="Grid Table 3 Accent 4" w:uiPriority="48"/>
-    <w:lsdException w:name="Grid Table 4 Accent 4" w:uiPriority="49"/>
-    <w:lsdException w:name="Grid Table 5 Dark Accent 4" w:uiPriority="50"/>
-    <w:lsdException w:name="Grid Table 6 Colorful Accent 4" w:uiPriority="51"/>
-    <w:lsdException w:name="Grid Table 7 Colorful Accent 4" w:uiPriority="52"/>
-    <w:lsdException w:name="Grid Table 1 Light Accent 5" w:uiPriority="46"/>
-    <w:lsdException w:name="Grid Table 2 Accent 5" w:uiPriority="47"/>
-    <w:lsdException w:name="Grid Table 3 Accent 5" w:uiPriority="48"/>
-    <w:lsdException w:name="Grid Table 4 Accent 5" w:uiPriority="49"/>
-    <w:lsdException w:name="Grid Table 5 Dark Accent 5" w:uiPriority="50"/>
-    <w:lsdException w:name="Grid Table 6 Colorful Accent 5" w:uiPriority="51"/>
-    <w:lsdException w:name="Grid Table 7 Colorful Accent 5" w:uiPriority="52"/>
-    <w:lsdException w:name="Grid Table 1 Light Accent 6" w:uiPriority="46"/>
-    <w:lsdException w:name="Grid Table 2 Accent 6" w:uiPriority="47"/>
-    <w:lsdException w:name="Grid Table 3 Accent 6" w:uiPriority="48"/>
-    <w:lsdException w:name="Grid Table 4 Accent 6" w:uiPriority="49"/>
-    <w:lsdException w:name="Grid Table 5 Dark Accent 6" w:uiPriority="50"/>
-    <w:lsdException w:name="Grid Table 6 Colorful Accent 6" w:uiPriority="51"/>
-    <w:lsdException w:name="Grid Table 7 Colorful Accent 6" w:uiPriority="52"/>
-    <w:lsdException w:name="List Table 1 Light" w:uiPriority="46"/>
-    <w:lsdException w:name="List Table 2" w:uiPriority="47"/>
-    <w:lsdException w:name="List Table 3" w:uiPriority="48"/>
-    <w:lsdException w:name="List Table 4" w:uiPriority="49"/>
-    <w:lsdException w:name="List Table 5 Dark" w:uiPriority="50"/>
-    <w:lsdException w:name="List Table 6 Colorful" w:uiPriority="51"/>
-    <w:lsdException w:name="List Table 7 Colorful" w:uiPriority="52"/>
-    <w:lsdException w:name="List Table 1 Light Accent 1" w:uiPriority="46"/>
-    <w:lsdException w:name="List Table 2 Accent 1" w:uiPriority="47"/>
-    <w:lsdException w:name="List Table 3 Accent 1" w:uiPriority="48"/>
-    <w:lsdException w:name="List Table 4 Accent 1" w:uiPriority="49"/>
-    <w:lsdException w:name="List Table 5 Dark Accent 1" w:uiPriority="50"/>
-    <w:lsdException w:name="List Table 6 Colorful Accent 1" w:uiPriority="51"/>
-    <w:lsdException w:name="List Table 7 Colorful Accent 1" w:uiPriority="52"/>
-    <w:lsdException w:name="List Table 1 Light Accent 2" w:uiPriority="46"/>
-    <w:lsdException w:name="List Table 2 Accent 2" w:uiPriority="47"/>
-    <w:lsdException w:name="List Table 3 Accent 2" w:uiPriority="48"/>
-    <w:lsdException w:name="List Table 4 Accent 2" w:uiPriority="49"/>
-    <w:lsdException w:name="List Table 5 Dark Accent 2" w:uiPriority="50"/>
-    <w:lsdException w:name="List Table 6 Colorful Accent 2" w:uiPriority="51"/>
-    <w:lsdException w:name="List Table 7 Colorful Accent 2" w:uiPriority="52"/>
-    <w:lsdException w:name="List Table 1 Light Accent 3" w:uiPriority="46"/>
-    <w:lsdException w:name="List Table 2 Accent 3" w:uiPriority="47"/>
-    <w:lsdException w:name="List Table 3 Accent 3" w:uiPriority="48"/>
-    <w:lsdException w:name="List Table 4 Accent 3" w:uiPriority="49"/>
-    <w:lsdException w:name="List Table 5 Dark Accent 3" w:uiPriority="50"/>
-    <w:lsdException w:name="List Table 6 Colorful Accent 3" w:uiPriority="51"/>
-    <w:lsdException w:name="List Table 7 Colorful Accent 3" w:uiPriority="52"/>
-    <w:lsdException w:name="List Table 1 Light Accent 4" w:uiPriority="46"/>
-    <w:lsdException w:name="List Table 2 Accent 4" w:uiPriority="47"/>
-    <w:lsdException w:name="List Table 3 Accent 4" w:uiPriority="48"/>
-    <w:lsdException w:name="List Table 4 Accent 4" w:uiPriority="49"/>
-    <w:lsdException w:name="List Table 5 Dark Accent 4" w:uiPriority="50"/>
-    <w:lsdException w:name="List Table 6 Colorful Accent 4" w:uiPriority="51"/>
-    <w:lsdException w:name="List Table 7 Colorful Accent 4" w:uiPriority="52"/>
-    <w:lsdException w:name="List Table 1 Light Accent 5" w:uiPriority="46"/>
-    <w:lsdException w:name="List Table 2 Accent 5" w:uiPriority="47"/>
-    <w:lsdException w:name="List Table 3 Accent 5" w:uiPriority="48"/>
-    <w:lsdException w:name="List Table 4 Accent 5" w:uiPriority="49"/>
-    <w:lsdException w:name="List Table 5 Dark Accent 5" w:uiPriority="50"/>
-    <w:lsdException w:name="List Table 6 Colorful Accent 5" w:uiPriority="51"/>
-    <w:lsdException w:name="List Table 7 Colorful Accent 5" w:uiPriority="52"/>
-    <w:lsdException w:name="List Table 1 Light Accent 6" w:uiPriority="46"/>
-    <w:lsdException w:name="List Table 2 Accent 6" w:uiPriority="47"/>
-    <w:lsdException w:name="List Table 3 Accent 6" w:uiPriority="48"/>
-    <w:lsdException w:name="List Table 4 Accent 6" w:uiPriority="49"/>
-    <w:lsdException w:name="List Table 5 Dark Accent 6" w:uiPriority="50"/>
-    <w:lsdException w:name="List Table 6 Colorful Accent 6" w:uiPriority="51"/>
-    <w:lsdException w:name="List Table 7 Colorful Accent 6" w:uiPriority="52"/>
+  <w:latentStyles w:defLockedState="0" w:defUIPriority="99" w:defSemiHidden="1" w:defUnhideWhenUsed="1" w:defQFormat="0" w:count="267">
+    <w:lsdException w:name="Normal" w:semiHidden="0" w:uiPriority="0" w:unhideWhenUsed="0" w:qFormat="1"/>
+    <w:lsdException w:name="heading 1" w:semiHidden="0" w:uiPriority="9" w:unhideWhenUsed="0" w:qFormat="1"/>
+    <w:lsdException w:name="heading 2" w:uiPriority="9" w:qFormat="1"/>
+    <w:lsdException w:name="heading 3" w:uiPriority="9" w:qFormat="1"/>
+    <w:lsdException w:name="heading 4" w:uiPriority="9" w:qFormat="1"/>
+    <w:lsdException w:name="heading 5" w:uiPriority="9" w:qFormat="1"/>
+    <w:lsdException w:name="heading 6" w:uiPriority="9" w:qFormat="1"/>
+    <w:lsdException w:name="heading 7" w:uiPriority="9" w:qFormat="1"/>
+    <w:lsdException w:name="heading 8" w:uiPriority="9" w:qFormat="1"/>
+    <w:lsdException w:name="heading 9" w:uiPriority="9" w:qFormat="1"/>
+    <w:lsdException w:name="toc 1" w:uiPriority="39"/>
+    <w:lsdException w:name="toc 2" w:uiPriority="39"/>
+    <w:lsdException w:name="toc 3" w:uiPriority="39"/>
+    <w:lsdException w:name="toc 4" w:uiPriority="39"/>
+    <w:lsdException w:name="toc 5" w:uiPriority="39"/>
+    <w:lsdException w:name="toc 6" w:uiPriority="39"/>
+    <w:lsdException w:name="toc 7" w:uiPriority="39"/>
+    <w:lsdException w:name="toc 8" w:uiPriority="39"/>
+    <w:lsdException w:name="toc 9" w:uiPriority="39"/>
+    <w:lsdException w:name="caption" w:uiPriority="35" w:qFormat="1"/>
+    <w:lsdException w:name="Title" w:semiHidden="0" w:uiPriority="10" w:unhideWhenUsed="0" w:qFormat="1"/>
+    <w:lsdException w:name="Default Paragraph Font" w:uiPriority="1"/>
+    <w:lsdException w:name="Subtitle" w:semiHidden="0" w:uiPriority="11" w:unhideWhenUsed="0" w:qFormat="1"/>
+    <w:lsdException w:name="Strong" w:semiHidden="0" w:uiPriority="22" w:unhideWhenUsed="0" w:qFormat="1"/>
+    <w:lsdException w:name="Emphasis" w:semiHidden="0" w:uiPriority="20" w:unhideWhenUsed="0" w:qFormat="1"/>
+    <w:lsdException w:name="Table Grid" w:semiHidden="0" w:uiPriority="39" w:unhideWhenUsed="0"/>
+    <w:lsdException w:name="Placeholder Text" w:unhideWhenUsed="0"/>
+    <w:lsdException w:name="No Spacing" w:semiHidden="0" w:uiPriority="1" w:unhideWhenUsed="0" w:qFormat="1"/>
+    <w:lsdException w:name="Light Shading" w:semiHidden="0" w:uiPriority="60" w:unhideWhenUsed="0"/>
+    <w:lsdException w:name="Light List" w:semiHidden="0" w:uiPriority="61" w:unhideWhenUsed="0"/>
+    <w:lsdException w:name="Light Grid" w:semiHidden="0" w:uiPriority="62" w:unhideWhenUsed="0"/>
+    <w:lsdException w:name="Medium Shading 1" w:semiHidden="0" w:uiPriority="63" w:unhideWhenUsed="0"/>
+    <w:lsdException w:name="Medium Shading 2" w:semiHidden="0" w:uiPriority="64" w:unhideWhenUsed="0"/>
+    <w:lsdException w:name="Medium List 1" w:semiHidden="0" w:uiPriority="65" w:unhideWhenUsed="0"/>
+    <w:lsdException w:name="Medium List 2" w:semiHidden="0" w:uiPriority="66" w:unhideWhenUsed="0"/>
+    <w:lsdException w:name="Medium Grid 1" w:semiHidden="0" w:uiPriority="67" w:unhideWhenUsed="0"/>
+    <w:lsdException w:name="Medium Grid 2" w:semiHidden="0" w:uiPriority="68" w:unhideWhenUsed="0"/>
+    <w:lsdException w:name="Medium Grid 3" w:semiHidden="0" w:uiPriority="69" w:unhideWhenUsed="0"/>
+    <w:lsdException w:name="Dark List" w:semiHidden="0" w:uiPriority="70" w:unhideWhenUsed="0"/>
+    <w:lsdException w:name="Colorful Shading" w:semiHidden="0" w:uiPriority="71" w:unhideWhenUsed="0"/>
+    <w:lsdException w:name="Colorful List" w:semiHidden="0" w:uiPriority="72" w:unhideWhenUsed="0"/>
+    <w:lsdException w:name="Colorful Grid" w:semiHidden="0" w:uiPriority="73" w:unhideWhenUsed="0"/>
+    <w:lsdException w:name="Light Shading Accent 1" w:semiHidden="0" w:uiPriority="60" w:unhideWhenUsed="0"/>
+    <w:lsdException w:name="Light List Accent 1" w:semiHidden="0" w:uiPriority="61" w:unhideWhenUsed="0"/>
+    <w:lsdException w:name="Light Grid Accent 1" w:semiHidden="0" w:uiPriority="62" w:unhideWhenUsed="0"/>
+    <w:lsdException w:name="Medium Shading 1 Accent 1" w:semiHidden="0" w:uiPriority="63" w:unhideWhenUsed="0"/>
+    <w:lsdException w:name="Medium Shading 2 Accent 1" w:semiHidden="0" w:uiPriority="64" w:unhideWhenUsed="0"/>
+    <w:lsdException w:name="Medium List 1 Accent 1" w:semiHidden="0" w:uiPriority="65" w:unhideWhenUsed="0"/>
+    <w:lsdException w:name="Revision" w:unhideWhenUsed="0"/>
+    <w:lsdException w:name="List Paragraph" w:semiHidden="0" w:uiPriority="34" w:unhideWhenUsed="0" w:qFormat="1"/>
+    <w:lsdException w:name="Quote" w:semiHidden="0" w:uiPriority="29" w:unhideWhenUsed="0" w:qFormat="1"/>
+    <w:lsdException w:name="Intense Quote" w:semiHidden="0" w:uiPriority="30" w:unhideWhenUsed="0" w:qFormat="1"/>
+    <w:lsdException w:name="Medium List 2 Accent 1" w:semiHidden="0" w:uiPriority="66" w:unhideWhenUsed="0"/>
+    <w:lsdException w:name="Medium Grid 1 Accent 1" w:semiHidden="0" w:uiPriority="67" w:unhideWhenUsed="0"/>
+    <w:lsdException w:name="Medium Grid 2 Accent 1" w:semiHidden="0" w:uiPriority="68" w:unhideWhenUsed="0"/>
+    <w:lsdException w:name="Medium Grid 3 Accent 1" w:semiHidden="0" w:uiPriority="69" w:unhideWhenUsed="0"/>
+    <w:lsdException w:name="Dark List Accent 1" w:semiHidden="0" w:uiPriority="70" w:unhideWhenUsed="0"/>
+    <w:lsdException w:name="Colorful Shading Accent 1" w:semiHidden="0" w:uiPriority="71" w:unhideWhenUsed="0"/>
+    <w:lsdException w:name="Colorful List Accent 1" w:semiHidden="0" w:uiPriority="72" w:unhideWhenUsed="0"/>
+    <w:lsdException w:name="Colorful Grid Accent 1" w:semiHidden="0" w:uiPriority="73" w:unhideWhenUsed="0"/>
+    <w:lsdException w:name="Light Shading Accent 2" w:semiHidden="0" w:uiPriority="60" w:unhideWhenUsed="0"/>
+    <w:lsdException w:name="Light List Accent 2" w:semiHidden="0" w:uiPriority="61" w:unhideWhenUsed="0"/>
+    <w:lsdException w:name="Light Grid Accent 2" w:semiHidden="0" w:uiPriority="62" w:unhideWhenUsed="0"/>
+    <w:lsdException w:name="Medium Shading 1 Accent 2" w:semiHidden="0" w:uiPriority="63" w:unhideWhenUsed="0"/>
+    <w:lsdException w:name="Medium Shading 2 Accent 2" w:semiHidden="0" w:uiPriority="64" w:unhideWhenUsed="0"/>
+    <w:lsdException w:name="Medium List 1 Accent 2" w:semiHidden="0" w:uiPriority="65" w:unhideWhenUsed="0"/>
+    <w:lsdException w:name="Medium List 2 Accent 2" w:semiHidden="0" w:uiPriority="66" w:unhideWhenUsed="0"/>
+    <w:lsdException w:name="Medium Grid 1 Accent 2" w:semiHidden="0" w:uiPriority="67" w:unhideWhenUsed="0"/>
+    <w:lsdException w:name="Medium Grid 2 Accent 2" w:semiHidden="0" w:uiPriority="68" w:unhideWhenUsed="0"/>
+    <w:lsdException w:name="Medium Grid 3 Accent 2" w:semiHidden="0" w:uiPriority="69" w:unhideWhenUsed="0"/>
+    <w:lsdException w:name="Dark List Accent 2" w:semiHidden="0" w:uiPriority="70" w:unhideWhenUsed="0"/>
+    <w:lsdException w:name="Colorful Shading Accent 2" w:semiHidden="0" w:uiPriority="71" w:unhideWhenUsed="0"/>
+    <w:lsdException w:name="Colorful List Accent 2" w:semiHidden="0" w:uiPriority="72" w:unhideWhenUsed="0"/>
+    <w:lsdException w:name="Colorful Grid Accent 2" w:semiHidden="0" w:uiPriority="73" w:unhideWhenUsed="0"/>
+    <w:lsdException w:name="Light Shading Accent 3" w:semiHidden="0" w:uiPriority="60" w:unhideWhenUsed="0"/>
+    <w:lsdException w:name="Light List Accent 3" w:semiHidden="0" w:uiPriority="61" w:unhideWhenUsed="0"/>
+    <w:lsdException w:name="Light Grid Accent 3" w:semiHidden="0" w:uiPriority="62" w:unhideWhenUsed="0"/>
+    <w:lsdException w:name="Medium Shading 1 Accent 3" w:semiHidden="0" w:uiPriority="63" w:unhideWhenUsed="0"/>
+    <w:lsdException w:name="Medium Shading 2 Accent 3" w:semiHidden="0" w:uiPriority="64" w:unhideWhenUsed="0"/>
+    <w:lsdException w:name="Medium List 1 Accent 3" w:semiHidden="0" w:uiPriority="65" w:unhideWhenUsed="0"/>
+    <w:lsdException w:name="Medium List 2 Accent 3" w:semiHidden="0" w:uiPriority="66" w:unhideWhenUsed="0"/>
+    <w:lsdException w:name="Medium Grid 1 Accent 3" w:semiHidden="0" w:uiPriority="67" w:unhideWhenUsed="0"/>
+    <w:lsdException w:name="Medium Grid 2 Accent 3" w:semiHidden="0" w:uiPriority="68" w:unhideWhenUsed="0"/>
+    <w:lsdException w:name="Medium Grid 3 Accent 3" w:semiHidden="0" w:uiPriority="69" w:unhideWhenUsed="0"/>
+    <w:lsdException w:name="Dark List Accent 3" w:semiHidden="0" w:uiPriority="70" w:unhideWhenUsed="0"/>
+    <w:lsdException w:name="Colorful Shading Accent 3" w:semiHidden="0" w:uiPriority="71" w:unhideWhenUsed="0"/>
+    <w:lsdException w:name="Colorful List Accent 3" w:semiHidden="0" w:uiPriority="72" w:unhideWhenUsed="0"/>
+    <w:lsdException w:name="Colorful Grid Accent 3" w:semiHidden="0" w:uiPriority="73" w:unhideWhenUsed="0"/>
+    <w:lsdException w:name="Light Shading Accent 4" w:semiHidden="0" w:uiPriority="60" w:unhideWhenUsed="0"/>
+    <w:lsdException w:name="Light List Accent 4" w:semiHidden="0" w:uiPriority="61" w:unhideWhenUsed="0"/>
+    <w:lsdException w:name="Light Grid Accent 4" w:semiHidden="0" w:uiPriority="62" w:unhideWhenUsed="0"/>
+    <w:lsdException w:name="Medium Shading 1 Accent 4" w:semiHidden="0" w:uiPriority="63" w:unhideWhenUsed="0"/>
+    <w:lsdException w:name="Medium Shading 2 Accent 4" w:semiHidden="0" w:uiPriority="64" w:unhideWhenUsed="0"/>
+    <w:lsdException w:name="Medium List 1 Accent 4" w:semiHidden="0" w:uiPriority="65" w:unhideWhenUsed="0"/>
+    <w:lsdException w:name="Medium List 2 Accent 4" w:semiHidden="0" w:uiPriority="66" w:unhideWhenUsed="0"/>
+    <w:lsdException w:name="Medium Grid 1 Accent 4" w:semiHidden="0" w:uiPriority="67" w:unhideWhenUsed="0"/>
+    <w:lsdException w:name="Medium Grid 2 Accent 4" w:semiHidden="0" w:uiPriority="68" w:unhideWhenUsed="0"/>
+    <w:lsdException w:name="Medium Grid 3 Accent 4" w:semiHidden="0" w:uiPriority="69" w:unhideWhenUsed="0"/>
+    <w:lsdException w:name="Dark List Accent 4" w:semiHidden="0" w:uiPriority="70" w:unhideWhenUsed="0"/>
+    <w:lsdException w:name="Colorful Shading Accent 4" w:semiHidden="0" w:uiPriority="71" w:unhideWhenUsed="0"/>
+    <w:lsdException w:name="Colorful List Accent 4" w:semiHidden="0" w:uiPriority="72" w:unhideWhenUsed="0"/>
+    <w:lsdException w:name="Colorful Grid Accent 4" w:semiHidden="0" w:uiPriority="73" w:unhideWhenUsed="0"/>
+    <w:lsdException w:name="Light Shading Accent 5" w:semiHidden="0" w:uiPriority="60" w:unhideWhenUsed="0"/>
+    <w:lsdException w:name="Light List Accent 5" w:semiHidden="0" w:uiPriority="61" w:unhideWhenUsed="0"/>
+    <w:lsdException w:name="Light Grid Accent 5" w:semiHidden="0" w:uiPriority="62" w:unhideWhenUsed="0"/>
+    <w:lsdException w:name="Medium Shading 1 Accent 5" w:semiHidden="0" w:uiPriority="63" w:unhideWhenUsed="0"/>
+    <w:lsdException w:name="Medium Shading 2 Accent 5" w:semiHidden="0" w:uiPriority="64" w:unhideWhenUsed="0"/>
+    <w:lsdException w:name="Medium List 1 Accent 5" w:semiHidden="0" w:uiPriority="65" w:unhideWhenUsed="0"/>
+    <w:lsdException w:name="Medium List 2 Accent 5" w:semiHidden="0" w:uiPriority="66" w:unhideWhenUsed="0"/>
+    <w:lsdException w:name="Medium Grid 1 Accent 5" w:semiHidden="0" w:uiPriority="67" w:unhideWhenUsed="0"/>
+    <w:lsdException w:name="Medium Grid 2 Accent 5" w:semiHidden="0" w:uiPriority="68" w:unhideWhenUsed="0"/>
+    <w:lsdException w:name="Medium Grid 3 Accent 5" w:semiHidden="0" w:uiPriority="69" w:unhideWhenUsed="0"/>
+    <w:lsdException w:name="Dark List Accent 5" w:semiHidden="0" w:uiPriority="70" w:unhideWhenUsed="0"/>
+    <w:lsdException w:name="Colorful Shading Accent 5" w:semiHidden="0" w:uiPriority="71" w:unhideWhenUsed="0"/>
+    <w:lsdException w:name="Colorful List Accent 5" w:semiHidden="0" w:uiPriority="72" w:unhideWhenUsed="0"/>
+    <w:lsdException w:name="Colorful Grid Accent 5" w:semiHidden="0" w:uiPriority="73" w:unhideWhenUsed="0"/>
+    <w:lsdException w:name="Light Shading Accent 6" w:semiHidden="0" w:uiPriority="60" w:unhideWhenUsed="0"/>
+    <w:lsdException w:name="Light List Accent 6" w:semiHidden="0" w:uiPriority="61" w:unhideWhenUsed="0"/>
+    <w:lsdException w:name="Light Grid Accent 6" w:semiHidden="0" w:uiPriority="62" w:unhideWhenUsed="0"/>
+    <w:lsdException w:name="Medium Shading 1 Accent 6" w:semiHidden="0" w:uiPriority="63" w:unhideWhenUsed="0"/>
+    <w:lsdException w:name="Medium Shading 2 Accent 6" w:semiHidden="0" w:uiPriority="64" w:unhideWhenUsed="0"/>
+    <w:lsdException w:name="Medium List 1 Accent 6" w:semiHidden="0" w:uiPriority="65" w:unhideWhenUsed="0"/>
+    <w:lsdException w:name="Medium List 2 Accent 6" w:semiHidden="0" w:uiPriority="66" w:unhideWhenUsed="0"/>
+    <w:lsdException w:name="Medium Grid 1 Accent 6" w:semiHidden="0" w:uiPriority="67" w:unhideWhenUsed="0"/>
+    <w:lsdException w:name="Medium Grid 2 Accent 6" w:semiHidden="0" w:uiPriority="68" w:unhideWhenUsed="0"/>
+    <w:lsdException w:name="Medium Grid 3 Accent 6" w:semiHidden="0" w:uiPriority="69" w:unhideWhenUsed="0"/>
+    <w:lsdException w:name="Dark List Accent 6" w:semiHidden="0" w:uiPriority="70" w:unhideWhenUsed="0"/>
+    <w:lsdException w:name="Colorful Shading Accent 6" w:semiHidden="0" w:uiPriority="71" w:unhideWhenUsed="0"/>
+    <w:lsdException w:name="Colorful List Accent 6" w:semiHidden="0" w:uiPriority="72" w:unhideWhenUsed="0"/>
+    <w:lsdException w:name="Colorful Grid Accent 6" w:semiHidden="0" w:uiPriority="73" w:unhideWhenUsed="0"/>
+    <w:lsdException w:name="Subtle Emphasis" w:semiHidden="0" w:uiPriority="19" w:unhideWhenUsed="0" w:qFormat="1"/>
+    <w:lsdException w:name="Intense Emphasis" w:semiHidden="0" w:uiPriority="21" w:unhideWhenUsed="0" w:qFormat="1"/>
+    <w:lsdException w:name="Subtle Reference" w:semiHidden="0" w:uiPriority="31" w:unhideWhenUsed="0" w:qFormat="1"/>
+    <w:lsdException w:name="Intense Reference" w:semiHidden="0" w:uiPriority="32" w:unhideWhenUsed="0" w:qFormat="1"/>
+    <w:lsdException w:name="Book Title" w:semiHidden="0" w:uiPriority="33" w:unhideWhenUsed="0" w:qFormat="1"/>
+    <w:lsdException w:name="Bibliography" w:uiPriority="37"/>
+    <w:lsdException w:name="TOC Heading" w:uiPriority="39" w:qFormat="1"/>
   </w:latentStyles>
   <w:style w:type="paragraph" w:default="1" w:styleId="Normal">
     <w:name w:val="Normal"/>
@@ -2913,6 +3583,320 @@
       <w:kern w:val="28"/>
       <w:sz w:val="56"/>
       <w:szCs w:val="56"/>
+    </w:rPr>
+  </w:style>
+  <w:style w:type="paragraph" w:styleId="BalloonText">
+    <w:name w:val="Balloon Text"/>
+    <w:basedOn w:val="Normal"/>
+    <w:link w:val="BalloonTextChar"/>
+    <w:uiPriority w:val="99"/>
+    <w:semiHidden/>
+    <w:unhideWhenUsed/>
+    <w:rsid w:val="00C919EB"/>
+    <w:pPr>
+      <w:spacing w:after="0" w:line="240" w:lineRule="auto"/>
+    </w:pPr>
+    <w:rPr>
+      <w:rFonts w:ascii="Tahoma" w:hAnsi="Tahoma" w:cs="Tahoma"/>
+      <w:sz w:val="16"/>
+      <w:szCs w:val="16"/>
+    </w:rPr>
+  </w:style>
+  <w:style w:type="character" w:customStyle="1" w:styleId="BalloonTextChar">
+    <w:name w:val="Balloon Text Char"/>
+    <w:basedOn w:val="DefaultParagraphFont"/>
+    <w:link w:val="BalloonText"/>
+    <w:uiPriority w:val="99"/>
+    <w:semiHidden/>
+    <w:rsid w:val="00C919EB"/>
+    <w:rPr>
+      <w:rFonts w:ascii="Tahoma" w:hAnsi="Tahoma" w:cs="Tahoma"/>
+      <w:sz w:val="16"/>
+      <w:szCs w:val="16"/>
+    </w:rPr>
+  </w:style>
+</w:styles>
+</file>
+
+<file path=word/stylesWithEffects.xml><?xml version="1.0" encoding="utf-8"?>
+<w:styles xmlns:wpc="http://schemas.microsoft.com/office/word/2010/wordprocessingCanvas" xmlns:mc="http://schemas.openxmlformats.org/markup-compatibility/2006" xmlns:o="urn:schemas-microsoft-com:office:office" xmlns:r="http://schemas.openxmlformats.org/officeDocument/2006/relationships" xmlns:m="http://schemas.openxmlformats.org/officeDocument/2006/math" xmlns:v="urn:schemas-microsoft-com:vml" xmlns:wp14="http://schemas.microsoft.com/office/word/2010/wordprocessingDrawing" xmlns:wp="http://schemas.openxmlformats.org/drawingml/2006/wordprocessingDrawing" xmlns:w10="urn:schemas-microsoft-com:office:word" xmlns:w="http://schemas.openxmlformats.org/wordprocessingml/2006/main" xmlns:w14="http://schemas.microsoft.com/office/word/2010/wordml" xmlns:wpg="http://schemas.microsoft.com/office/word/2010/wordprocessingGroup" xmlns:wpi="http://schemas.microsoft.com/office/word/2010/wordprocessingInk" xmlns:wne="http://schemas.microsoft.com/office/word/2006/wordml" xmlns:wps="http://schemas.microsoft.com/office/word/2010/wordprocessingShape" mc:Ignorable="w14 wp14">
+  <w:docDefaults>
+    <w:rPrDefault>
+      <w:rPr>
+        <w:rFonts w:asciiTheme="minorHAnsi" w:eastAsiaTheme="minorHAnsi" w:hAnsiTheme="minorHAnsi" w:cstheme="minorBidi"/>
+        <w:sz w:val="22"/>
+        <w:szCs w:val="22"/>
+        <w:lang w:val="en-US" w:eastAsia="en-US" w:bidi="ar-SA"/>
+      </w:rPr>
+    </w:rPrDefault>
+    <w:pPrDefault>
+      <w:pPr>
+        <w:spacing w:after="160" w:line="259" w:lineRule="auto"/>
+      </w:pPr>
+    </w:pPrDefault>
+  </w:docDefaults>
+  <w:latentStyles w:defLockedState="0" w:defUIPriority="99" w:defSemiHidden="1" w:defUnhideWhenUsed="1" w:defQFormat="0" w:count="267">
+    <w:lsdException w:name="Normal" w:semiHidden="0" w:uiPriority="0" w:unhideWhenUsed="0" w:qFormat="1"/>
+    <w:lsdException w:name="heading 1" w:semiHidden="0" w:uiPriority="9" w:unhideWhenUsed="0" w:qFormat="1"/>
+    <w:lsdException w:name="heading 2" w:uiPriority="9" w:qFormat="1"/>
+    <w:lsdException w:name="heading 3" w:uiPriority="9" w:qFormat="1"/>
+    <w:lsdException w:name="heading 4" w:uiPriority="9" w:qFormat="1"/>
+    <w:lsdException w:name="heading 5" w:uiPriority="9" w:qFormat="1"/>
+    <w:lsdException w:name="heading 6" w:uiPriority="9" w:qFormat="1"/>
+    <w:lsdException w:name="heading 7" w:uiPriority="9" w:qFormat="1"/>
+    <w:lsdException w:name="heading 8" w:uiPriority="9" w:qFormat="1"/>
+    <w:lsdException w:name="heading 9" w:uiPriority="9" w:qFormat="1"/>
+    <w:lsdException w:name="toc 1" w:uiPriority="39"/>
+    <w:lsdException w:name="toc 2" w:uiPriority="39"/>
+    <w:lsdException w:name="toc 3" w:uiPriority="39"/>
+    <w:lsdException w:name="toc 4" w:uiPriority="39"/>
+    <w:lsdException w:name="toc 5" w:uiPriority="39"/>
+    <w:lsdException w:name="toc 6" w:uiPriority="39"/>
+    <w:lsdException w:name="toc 7" w:uiPriority="39"/>
+    <w:lsdException w:name="toc 8" w:uiPriority="39"/>
+    <w:lsdException w:name="toc 9" w:uiPriority="39"/>
+    <w:lsdException w:name="caption" w:uiPriority="35" w:qFormat="1"/>
+    <w:lsdException w:name="Title" w:semiHidden="0" w:uiPriority="10" w:unhideWhenUsed="0" w:qFormat="1"/>
+    <w:lsdException w:name="Default Paragraph Font" w:uiPriority="1"/>
+    <w:lsdException w:name="Subtitle" w:semiHidden="0" w:uiPriority="11" w:unhideWhenUsed="0" w:qFormat="1"/>
+    <w:lsdException w:name="Strong" w:semiHidden="0" w:uiPriority="22" w:unhideWhenUsed="0" w:qFormat="1"/>
+    <w:lsdException w:name="Emphasis" w:semiHidden="0" w:uiPriority="20" w:unhideWhenUsed="0" w:qFormat="1"/>
+    <w:lsdException w:name="Table Grid" w:semiHidden="0" w:uiPriority="39" w:unhideWhenUsed="0"/>
+    <w:lsdException w:name="Placeholder Text" w:unhideWhenUsed="0"/>
+    <w:lsdException w:name="No Spacing" w:semiHidden="0" w:uiPriority="1" w:unhideWhenUsed="0" w:qFormat="1"/>
+    <w:lsdException w:name="Light Shading" w:semiHidden="0" w:uiPriority="60" w:unhideWhenUsed="0"/>
+    <w:lsdException w:name="Light List" w:semiHidden="0" w:uiPriority="61" w:unhideWhenUsed="0"/>
+    <w:lsdException w:name="Light Grid" w:semiHidden="0" w:uiPriority="62" w:unhideWhenUsed="0"/>
+    <w:lsdException w:name="Medium Shading 1" w:semiHidden="0" w:uiPriority="63" w:unhideWhenUsed="0"/>
+    <w:lsdException w:name="Medium Shading 2" w:semiHidden="0" w:uiPriority="64" w:unhideWhenUsed="0"/>
+    <w:lsdException w:name="Medium List 1" w:semiHidden="0" w:uiPriority="65" w:unhideWhenUsed="0"/>
+    <w:lsdException w:name="Medium List 2" w:semiHidden="0" w:uiPriority="66" w:unhideWhenUsed="0"/>
+    <w:lsdException w:name="Medium Grid 1" w:semiHidden="0" w:uiPriority="67" w:unhideWhenUsed="0"/>
+    <w:lsdException w:name="Medium Grid 2" w:semiHidden="0" w:uiPriority="68" w:unhideWhenUsed="0"/>
+    <w:lsdException w:name="Medium Grid 3" w:semiHidden="0" w:uiPriority="69" w:unhideWhenUsed="0"/>
+    <w:lsdException w:name="Dark List" w:semiHidden="0" w:uiPriority="70" w:unhideWhenUsed="0"/>
+    <w:lsdException w:name="Colorful Shading" w:semiHidden="0" w:uiPriority="71" w:unhideWhenUsed="0"/>
+    <w:lsdException w:name="Colorful List" w:semiHidden="0" w:uiPriority="72" w:unhideWhenUsed="0"/>
+    <w:lsdException w:name="Colorful Grid" w:semiHidden="0" w:uiPriority="73" w:unhideWhenUsed="0"/>
+    <w:lsdException w:name="Light Shading Accent 1" w:semiHidden="0" w:uiPriority="60" w:unhideWhenUsed="0"/>
+    <w:lsdException w:name="Light List Accent 1" w:semiHidden="0" w:uiPriority="61" w:unhideWhenUsed="0"/>
+    <w:lsdException w:name="Light Grid Accent 1" w:semiHidden="0" w:uiPriority="62" w:unhideWhenUsed="0"/>
+    <w:lsdException w:name="Medium Shading 1 Accent 1" w:semiHidden="0" w:uiPriority="63" w:unhideWhenUsed="0"/>
+    <w:lsdException w:name="Medium Shading 2 Accent 1" w:semiHidden="0" w:uiPriority="64" w:unhideWhenUsed="0"/>
+    <w:lsdException w:name="Medium List 1 Accent 1" w:semiHidden="0" w:uiPriority="65" w:unhideWhenUsed="0"/>
+    <w:lsdException w:name="Revision" w:unhideWhenUsed="0"/>
+    <w:lsdException w:name="List Paragraph" w:semiHidden="0" w:uiPriority="34" w:unhideWhenUsed="0" w:qFormat="1"/>
+    <w:lsdException w:name="Quote" w:semiHidden="0" w:uiPriority="29" w:unhideWhenUsed="0" w:qFormat="1"/>
+    <w:lsdException w:name="Intense Quote" w:semiHidden="0" w:uiPriority="30" w:unhideWhenUsed="0" w:qFormat="1"/>
+    <w:lsdException w:name="Medium List 2 Accent 1" w:semiHidden="0" w:uiPriority="66" w:unhideWhenUsed="0"/>
+    <w:lsdException w:name="Medium Grid 1 Accent 1" w:semiHidden="0" w:uiPriority="67" w:unhideWhenUsed="0"/>
+    <w:lsdException w:name="Medium Grid 2 Accent 1" w:semiHidden="0" w:uiPriority="68" w:unhideWhenUsed="0"/>
+    <w:lsdException w:name="Medium Grid 3 Accent 1" w:semiHidden="0" w:uiPriority="69" w:unhideWhenUsed="0"/>
+    <w:lsdException w:name="Dark List Accent 1" w:semiHidden="0" w:uiPriority="70" w:unhideWhenUsed="0"/>
+    <w:lsdException w:name="Colorful Shading Accent 1" w:semiHidden="0" w:uiPriority="71" w:unhideWhenUsed="0"/>
+    <w:lsdException w:name="Colorful List Accent 1" w:semiHidden="0" w:uiPriority="72" w:unhideWhenUsed="0"/>
+    <w:lsdException w:name="Colorful Grid Accent 1" w:semiHidden="0" w:uiPriority="73" w:unhideWhenUsed="0"/>
+    <w:lsdException w:name="Light Shading Accent 2" w:semiHidden="0" w:uiPriority="60" w:unhideWhenUsed="0"/>
+    <w:lsdException w:name="Light List Accent 2" w:semiHidden="0" w:uiPriority="61" w:unhideWhenUsed="0"/>
+    <w:lsdException w:name="Light Grid Accent 2" w:semiHidden="0" w:uiPriority="62" w:unhideWhenUsed="0"/>
+    <w:lsdException w:name="Medium Shading 1 Accent 2" w:semiHidden="0" w:uiPriority="63" w:unhideWhenUsed="0"/>
+    <w:lsdException w:name="Medium Shading 2 Accent 2" w:semiHidden="0" w:uiPriority="64" w:unhideWhenUsed="0"/>
+    <w:lsdException w:name="Medium List 1 Accent 2" w:semiHidden="0" w:uiPriority="65" w:unhideWhenUsed="0"/>
+    <w:lsdException w:name="Medium List 2 Accent 2" w:semiHidden="0" w:uiPriority="66" w:unhideWhenUsed="0"/>
+    <w:lsdException w:name="Medium Grid 1 Accent 2" w:semiHidden="0" w:uiPriority="67" w:unhideWhenUsed="0"/>
+    <w:lsdException w:name="Medium Grid 2 Accent 2" w:semiHidden="0" w:uiPriority="68" w:unhideWhenUsed="0"/>
+    <w:lsdException w:name="Medium Grid 3 Accent 2" w:semiHidden="0" w:uiPriority="69" w:unhideWhenUsed="0"/>
+    <w:lsdException w:name="Dark List Accent 2" w:semiHidden="0" w:uiPriority="70" w:unhideWhenUsed="0"/>
+    <w:lsdException w:name="Colorful Shading Accent 2" w:semiHidden="0" w:uiPriority="71" w:unhideWhenUsed="0"/>
+    <w:lsdException w:name="Colorful List Accent 2" w:semiHidden="0" w:uiPriority="72" w:unhideWhenUsed="0"/>
+    <w:lsdException w:name="Colorful Grid Accent 2" w:semiHidden="0" w:uiPriority="73" w:unhideWhenUsed="0"/>
+    <w:lsdException w:name="Light Shading Accent 3" w:semiHidden="0" w:uiPriority="60" w:unhideWhenUsed="0"/>
+    <w:lsdException w:name="Light List Accent 3" w:semiHidden="0" w:uiPriority="61" w:unhideWhenUsed="0"/>
+    <w:lsdException w:name="Light Grid Accent 3" w:semiHidden="0" w:uiPriority="62" w:unhideWhenUsed="0"/>
+    <w:lsdException w:name="Medium Shading 1 Accent 3" w:semiHidden="0" w:uiPriority="63" w:unhideWhenUsed="0"/>
+    <w:lsdException w:name="Medium Shading 2 Accent 3" w:semiHidden="0" w:uiPriority="64" w:unhideWhenUsed="0"/>
+    <w:lsdException w:name="Medium List 1 Accent 3" w:semiHidden="0" w:uiPriority="65" w:unhideWhenUsed="0"/>
+    <w:lsdException w:name="Medium List 2 Accent 3" w:semiHidden="0" w:uiPriority="66" w:unhideWhenUsed="0"/>
+    <w:lsdException w:name="Medium Grid 1 Accent 3" w:semiHidden="0" w:uiPriority="67" w:unhideWhenUsed="0"/>
+    <w:lsdException w:name="Medium Grid 2 Accent 3" w:semiHidden="0" w:uiPriority="68" w:unhideWhenUsed="0"/>
+    <w:lsdException w:name="Medium Grid 3 Accent 3" w:semiHidden="0" w:uiPriority="69" w:unhideWhenUsed="0"/>
+    <w:lsdException w:name="Dark List Accent 3" w:semiHidden="0" w:uiPriority="70" w:unhideWhenUsed="0"/>
+    <w:lsdException w:name="Colorful Shading Accent 3" w:semiHidden="0" w:uiPriority="71" w:unhideWhenUsed="0"/>
+    <w:lsdException w:name="Colorful List Accent 3" w:semiHidden="0" w:uiPriority="72" w:unhideWhenUsed="0"/>
+    <w:lsdException w:name="Colorful Grid Accent 3" w:semiHidden="0" w:uiPriority="73" w:unhideWhenUsed="0"/>
+    <w:lsdException w:name="Light Shading Accent 4" w:semiHidden="0" w:uiPriority="60" w:unhideWhenUsed="0"/>
+    <w:lsdException w:name="Light List Accent 4" w:semiHidden="0" w:uiPriority="61" w:unhideWhenUsed="0"/>
+    <w:lsdException w:name="Light Grid Accent 4" w:semiHidden="0" w:uiPriority="62" w:unhideWhenUsed="0"/>
+    <w:lsdException w:name="Medium Shading 1 Accent 4" w:semiHidden="0" w:uiPriority="63" w:unhideWhenUsed="0"/>
+    <w:lsdException w:name="Medium Shading 2 Accent 4" w:semiHidden="0" w:uiPriority="64" w:unhideWhenUsed="0"/>
+    <w:lsdException w:name="Medium List 1 Accent 4" w:semiHidden="0" w:uiPriority="65" w:unhideWhenUsed="0"/>
+    <w:lsdException w:name="Medium List 2 Accent 4" w:semiHidden="0" w:uiPriority="66" w:unhideWhenUsed="0"/>
+    <w:lsdException w:name="Medium Grid 1 Accent 4" w:semiHidden="0" w:uiPriority="67" w:unhideWhenUsed="0"/>
+    <w:lsdException w:name="Medium Grid 2 Accent 4" w:semiHidden="0" w:uiPriority="68" w:unhideWhenUsed="0"/>
+    <w:lsdException w:name="Medium Grid 3 Accent 4" w:semiHidden="0" w:uiPriority="69" w:unhideWhenUsed="0"/>
+    <w:lsdException w:name="Dark List Accent 4" w:semiHidden="0" w:uiPriority="70" w:unhideWhenUsed="0"/>
+    <w:lsdException w:name="Colorful Shading Accent 4" w:semiHidden="0" w:uiPriority="71" w:unhideWhenUsed="0"/>
+    <w:lsdException w:name="Colorful List Accent 4" w:semiHidden="0" w:uiPriority="72" w:unhideWhenUsed="0"/>
+    <w:lsdException w:name="Colorful Grid Accent 4" w:semiHidden="0" w:uiPriority="73" w:unhideWhenUsed="0"/>
+    <w:lsdException w:name="Light Shading Accent 5" w:semiHidden="0" w:uiPriority="60" w:unhideWhenUsed="0"/>
+    <w:lsdException w:name="Light List Accent 5" w:semiHidden="0" w:uiPriority="61" w:unhideWhenUsed="0"/>
+    <w:lsdException w:name="Light Grid Accent 5" w:semiHidden="0" w:uiPriority="62" w:unhideWhenUsed="0"/>
+    <w:lsdException w:name="Medium Shading 1 Accent 5" w:semiHidden="0" w:uiPriority="63" w:unhideWhenUsed="0"/>
+    <w:lsdException w:name="Medium Shading 2 Accent 5" w:semiHidden="0" w:uiPriority="64" w:unhideWhenUsed="0"/>
+    <w:lsdException w:name="Medium List 1 Accent 5" w:semiHidden="0" w:uiPriority="65" w:unhideWhenUsed="0"/>
+    <w:lsdException w:name="Medium List 2 Accent 5" w:semiHidden="0" w:uiPriority="66" w:unhideWhenUsed="0"/>
+    <w:lsdException w:name="Medium Grid 1 Accent 5" w:semiHidden="0" w:uiPriority="67" w:unhideWhenUsed="0"/>
+    <w:lsdException w:name="Medium Grid 2 Accent 5" w:semiHidden="0" w:uiPriority="68" w:unhideWhenUsed="0"/>
+    <w:lsdException w:name="Medium Grid 3 Accent 5" w:semiHidden="0" w:uiPriority="69" w:unhideWhenUsed="0"/>
+    <w:lsdException w:name="Dark List Accent 5" w:semiHidden="0" w:uiPriority="70" w:unhideWhenUsed="0"/>
+    <w:lsdException w:name="Colorful Shading Accent 5" w:semiHidden="0" w:uiPriority="71" w:unhideWhenUsed="0"/>
+    <w:lsdException w:name="Colorful List Accent 5" w:semiHidden="0" w:uiPriority="72" w:unhideWhenUsed="0"/>
+    <w:lsdException w:name="Colorful Grid Accent 5" w:semiHidden="0" w:uiPriority="73" w:unhideWhenUsed="0"/>
+    <w:lsdException w:name="Light Shading Accent 6" w:semiHidden="0" w:uiPriority="60" w:unhideWhenUsed="0"/>
+    <w:lsdException w:name="Light List Accent 6" w:semiHidden="0" w:uiPriority="61" w:unhideWhenUsed="0"/>
+    <w:lsdException w:name="Light Grid Accent 6" w:semiHidden="0" w:uiPriority="62" w:unhideWhenUsed="0"/>
+    <w:lsdException w:name="Medium Shading 1 Accent 6" w:semiHidden="0" w:uiPriority="63" w:unhideWhenUsed="0"/>
+    <w:lsdException w:name="Medium Shading 2 Accent 6" w:semiHidden="0" w:uiPriority="64" w:unhideWhenUsed="0"/>
+    <w:lsdException w:name="Medium List 1 Accent 6" w:semiHidden="0" w:uiPriority="65" w:unhideWhenUsed="0"/>
+    <w:lsdException w:name="Medium List 2 Accent 6" w:semiHidden="0" w:uiPriority="66" w:unhideWhenUsed="0"/>
+    <w:lsdException w:name="Medium Grid 1 Accent 6" w:semiHidden="0" w:uiPriority="67" w:unhideWhenUsed="0"/>
+    <w:lsdException w:name="Medium Grid 2 Accent 6" w:semiHidden="0" w:uiPriority="68" w:unhideWhenUsed="0"/>
+    <w:lsdException w:name="Medium Grid 3 Accent 6" w:semiHidden="0" w:uiPriority="69" w:unhideWhenUsed="0"/>
+    <w:lsdException w:name="Dark List Accent 6" w:semiHidden="0" w:uiPriority="70" w:unhideWhenUsed="0"/>
+    <w:lsdException w:name="Colorful Shading Accent 6" w:semiHidden="0" w:uiPriority="71" w:unhideWhenUsed="0"/>
+    <w:lsdException w:name="Colorful List Accent 6" w:semiHidden="0" w:uiPriority="72" w:unhideWhenUsed="0"/>
+    <w:lsdException w:name="Colorful Grid Accent 6" w:semiHidden="0" w:uiPriority="73" w:unhideWhenUsed="0"/>
+    <w:lsdException w:name="Subtle Emphasis" w:semiHidden="0" w:uiPriority="19" w:unhideWhenUsed="0" w:qFormat="1"/>
+    <w:lsdException w:name="Intense Emphasis" w:semiHidden="0" w:uiPriority="21" w:unhideWhenUsed="0" w:qFormat="1"/>
+    <w:lsdException w:name="Subtle Reference" w:semiHidden="0" w:uiPriority="31" w:unhideWhenUsed="0" w:qFormat="1"/>
+    <w:lsdException w:name="Intense Reference" w:semiHidden="0" w:uiPriority="32" w:unhideWhenUsed="0" w:qFormat="1"/>
+    <w:lsdException w:name="Book Title" w:semiHidden="0" w:uiPriority="33" w:unhideWhenUsed="0" w:qFormat="1"/>
+    <w:lsdException w:name="Bibliography" w:uiPriority="37"/>
+    <w:lsdException w:name="TOC Heading" w:uiPriority="39" w:qFormat="1"/>
+  </w:latentStyles>
+  <w:style w:type="paragraph" w:default="1" w:styleId="Normal">
+    <w:name w:val="Normal"/>
+    <w:qFormat/>
+  </w:style>
+  <w:style w:type="character" w:default="1" w:styleId="DefaultParagraphFont">
+    <w:name w:val="Default Paragraph Font"/>
+    <w:uiPriority w:val="1"/>
+    <w:semiHidden/>
+    <w:unhideWhenUsed/>
+  </w:style>
+  <w:style w:type="table" w:default="1" w:styleId="TableNormal">
+    <w:name w:val="Normal Table"/>
+    <w:uiPriority w:val="99"/>
+    <w:semiHidden/>
+    <w:unhideWhenUsed/>
+    <w:tblPr>
+      <w:tblInd w:w="0" w:type="dxa"/>
+      <w:tblCellMar>
+        <w:top w:w="0" w:type="dxa"/>
+        <w:left w:w="108" w:type="dxa"/>
+        <w:bottom w:w="0" w:type="dxa"/>
+        <w:right w:w="108" w:type="dxa"/>
+      </w:tblCellMar>
+    </w:tblPr>
+  </w:style>
+  <w:style w:type="numbering" w:default="1" w:styleId="NoList">
+    <w:name w:val="No List"/>
+    <w:uiPriority w:val="99"/>
+    <w:semiHidden/>
+    <w:unhideWhenUsed/>
+  </w:style>
+  <w:style w:type="paragraph" w:styleId="ListParagraph">
+    <w:name w:val="List Paragraph"/>
+    <w:basedOn w:val="Normal"/>
+    <w:uiPriority w:val="34"/>
+    <w:qFormat/>
+    <w:rsid w:val="008011E1"/>
+    <w:pPr>
+      <w:ind w:left="720"/>
+      <w:contextualSpacing/>
+    </w:pPr>
+  </w:style>
+  <w:style w:type="table" w:styleId="TableGrid">
+    <w:name w:val="Table Grid"/>
+    <w:basedOn w:val="TableNormal"/>
+    <w:uiPriority w:val="39"/>
+    <w:rsid w:val="00790A62"/>
+    <w:pPr>
+      <w:spacing w:after="0" w:line="240" w:lineRule="auto"/>
+    </w:pPr>
+    <w:tblPr>
+      <w:tblBorders>
+        <w:top w:val="single" w:sz="4" w:space="0" w:color="auto"/>
+        <w:left w:val="single" w:sz="4" w:space="0" w:color="auto"/>
+        <w:bottom w:val="single" w:sz="4" w:space="0" w:color="auto"/>
+        <w:right w:val="single" w:sz="4" w:space="0" w:color="auto"/>
+        <w:insideH w:val="single" w:sz="4" w:space="0" w:color="auto"/>
+        <w:insideV w:val="single" w:sz="4" w:space="0" w:color="auto"/>
+      </w:tblBorders>
+    </w:tblPr>
+  </w:style>
+  <w:style w:type="paragraph" w:styleId="Title">
+    <w:name w:val="Title"/>
+    <w:basedOn w:val="Normal"/>
+    <w:next w:val="Normal"/>
+    <w:link w:val="TitleChar"/>
+    <w:uiPriority w:val="10"/>
+    <w:qFormat/>
+    <w:rsid w:val="008938B0"/>
+    <w:pPr>
+      <w:spacing w:after="0" w:line="240" w:lineRule="auto"/>
+      <w:contextualSpacing/>
+    </w:pPr>
+    <w:rPr>
+      <w:rFonts w:asciiTheme="majorHAnsi" w:eastAsiaTheme="majorEastAsia" w:hAnsiTheme="majorHAnsi" w:cstheme="majorBidi"/>
+      <w:spacing w:val="-10"/>
+      <w:kern w:val="28"/>
+      <w:sz w:val="56"/>
+      <w:szCs w:val="56"/>
+    </w:rPr>
+  </w:style>
+  <w:style w:type="character" w:customStyle="1" w:styleId="TitleChar">
+    <w:name w:val="Title Char"/>
+    <w:basedOn w:val="DefaultParagraphFont"/>
+    <w:link w:val="Title"/>
+    <w:uiPriority w:val="10"/>
+    <w:rsid w:val="008938B0"/>
+    <w:rPr>
+      <w:rFonts w:asciiTheme="majorHAnsi" w:eastAsiaTheme="majorEastAsia" w:hAnsiTheme="majorHAnsi" w:cstheme="majorBidi"/>
+      <w:spacing w:val="-10"/>
+      <w:kern w:val="28"/>
+      <w:sz w:val="56"/>
+      <w:szCs w:val="56"/>
+    </w:rPr>
+  </w:style>
+  <w:style w:type="paragraph" w:styleId="BalloonText">
+    <w:name w:val="Balloon Text"/>
+    <w:basedOn w:val="Normal"/>
+    <w:link w:val="BalloonTextChar"/>
+    <w:uiPriority w:val="99"/>
+    <w:semiHidden/>
+    <w:unhideWhenUsed/>
+    <w:rsid w:val="00C919EB"/>
+    <w:pPr>
+      <w:spacing w:after="0" w:line="240" w:lineRule="auto"/>
+    </w:pPr>
+    <w:rPr>
+      <w:rFonts w:ascii="Tahoma" w:hAnsi="Tahoma" w:cs="Tahoma"/>
+      <w:sz w:val="16"/>
+      <w:szCs w:val="16"/>
+    </w:rPr>
+  </w:style>
+  <w:style w:type="character" w:customStyle="1" w:styleId="BalloonTextChar">
+    <w:name w:val="Balloon Text Char"/>
+    <w:basedOn w:val="DefaultParagraphFont"/>
+    <w:link w:val="BalloonText"/>
+    <w:uiPriority w:val="99"/>
+    <w:semiHidden/>
+    <w:rsid w:val="00C919EB"/>
+    <w:rPr>
+      <w:rFonts w:ascii="Tahoma" w:hAnsi="Tahoma" w:cs="Tahoma"/>
+      <w:sz w:val="16"/>
+      <w:szCs w:val="16"/>
     </w:rPr>
   </w:style>
 </w:styles>
@@ -3173,8 +4157,20 @@
   <a:extraClrSchemeLst/>
   <a:extLst>
     <a:ext uri="{05A4C25C-085E-4340-85A3-A5531E510DB2}">
-      <thm15:themeFamily xmlns:thm15="http://schemas.microsoft.com/office/thememl/2012/main" name="Office Theme" id="{62F939B6-93AF-4DB8-9C6B-D6C7DFDC589F}" vid="{4A3C46E8-61CC-4603-A589-7422A47A8E4A}"/>
+      <thm15:themeFamily xmlns:thm15="http://schemas.microsoft.com/office/thememl/2012/main" xmlns="" name="Office Theme" id="{62F939B6-93AF-4DB8-9C6B-D6C7DFDC589F}" vid="{4A3C46E8-61CC-4603-A589-7422A47A8E4A}"/>
     </a:ext>
   </a:extLst>
 </a:theme>
+</file>
+
+<file path=customXml/item1.xml><?xml version="1.0" encoding="utf-8"?>
+<b:Sources xmlns:b="http://schemas.openxmlformats.org/officeDocument/2006/bibliography" xmlns="http://schemas.openxmlformats.org/officeDocument/2006/bibliography" SelectedStyle="\APA.XSL" StyleName="APA"/>
+</file>
+
+<file path=customXml/itemProps1.xml><?xml version="1.0" encoding="utf-8"?>
+<ds:datastoreItem xmlns:ds="http://schemas.openxmlformats.org/officeDocument/2006/customXml" ds:itemID="{39668E4B-E245-452D-BE8B-F34900D33591}">
+  <ds:schemaRefs>
+    <ds:schemaRef ds:uri="http://schemas.openxmlformats.org/officeDocument/2006/bibliography"/>
+  </ds:schemaRefs>
+</ds:datastoreItem>
 </file>